--- a/Advanced Intro to CFD final project report.docx
+++ b/Advanced Intro to CFD final project report.docx
@@ -1073,6 +1073,878 @@
           <w:rFonts w:ascii="Arial" w:hAnsi="Arial" w:cs="Arial"/>
         </w:rPr>
         <w:t xml:space="preserve"> derivative central difference scheme as follows: </w:t>
+      </w:r>
+    </w:p>
+    <w:p>
+      <w:pPr>
+        <w:ind w:left="0" w:firstLine="0"/>
+        <w:rPr>
+          <w:rFonts w:ascii="Arial" w:hAnsi="Arial" w:cs="Arial"/>
+        </w:rPr>
+      </w:pPr>
+      <m:oMathPara>
+        <m:oMath>
+          <m:f>
+            <m:fPr>
+              <m:ctrlPr>
+                <w:rPr>
+                  <w:rFonts w:ascii="Cambria Math" w:hAnsi="Cambria Math" w:cs="Arial"/>
+                  <w:i/>
+                </w:rPr>
+              </m:ctrlPr>
+            </m:fPr>
+            <m:num>
+              <m:sSup>
+                <m:sSupPr>
+                  <m:ctrlPr>
+                    <w:rPr>
+                      <w:rFonts w:ascii="Cambria Math" w:hAnsi="Cambria Math" w:cs="Arial"/>
+                      <w:i/>
+                    </w:rPr>
+                  </m:ctrlPr>
+                </m:sSupPr>
+                <m:e>
+                  <m:r>
+                    <w:rPr>
+                      <w:rFonts w:ascii="Cambria Math" w:hAnsi="Cambria Math" w:cs="Arial"/>
+                    </w:rPr>
+                    <m:t>∂</m:t>
+                  </m:r>
+                </m:e>
+                <m:sup>
+                  <m:r>
+                    <w:rPr>
+                      <w:rFonts w:ascii="Cambria Math" w:hAnsi="Cambria Math" w:cs="Arial"/>
+                    </w:rPr>
+                    <m:t>4</m:t>
+                  </m:r>
+                </m:sup>
+              </m:sSup>
+              <m:r>
+                <w:rPr>
+                  <w:rFonts w:ascii="Cambria Math" w:hAnsi="Cambria Math" w:cs="Arial"/>
+                </w:rPr>
+                <m:t>p</m:t>
+              </m:r>
+            </m:num>
+            <m:den>
+              <m:r>
+                <w:rPr>
+                  <w:rFonts w:ascii="Cambria Math" w:hAnsi="Cambria Math" w:cs="Arial"/>
+                </w:rPr>
+                <m:t>∂</m:t>
+              </m:r>
+              <m:sSup>
+                <m:sSupPr>
+                  <m:ctrlPr>
+                    <w:rPr>
+                      <w:rFonts w:ascii="Cambria Math" w:hAnsi="Cambria Math" w:cs="Arial"/>
+                      <w:i/>
+                    </w:rPr>
+                  </m:ctrlPr>
+                </m:sSupPr>
+                <m:e>
+                  <m:r>
+                    <w:rPr>
+                      <w:rFonts w:ascii="Cambria Math" w:hAnsi="Cambria Math" w:cs="Arial"/>
+                    </w:rPr>
+                    <m:t>x</m:t>
+                  </m:r>
+                </m:e>
+                <m:sup>
+                  <m:r>
+                    <w:rPr>
+                      <w:rFonts w:ascii="Cambria Math" w:hAnsi="Cambria Math" w:cs="Arial"/>
+                    </w:rPr>
+                    <m:t>4</m:t>
+                  </m:r>
+                </m:sup>
+              </m:sSup>
+            </m:den>
+          </m:f>
+          <m:r>
+            <w:rPr>
+              <w:rFonts w:ascii="Cambria Math" w:hAnsi="Cambria Math" w:cs="Arial"/>
+            </w:rPr>
+            <m:t>=</m:t>
+          </m:r>
+          <m:f>
+            <m:fPr>
+              <m:ctrlPr>
+                <w:rPr>
+                  <w:rFonts w:ascii="Cambria Math" w:hAnsi="Cambria Math" w:cs="Arial"/>
+                  <w:i/>
+                </w:rPr>
+              </m:ctrlPr>
+            </m:fPr>
+            <m:num>
+              <m:sSub>
+                <m:sSubPr>
+                  <m:ctrlPr>
+                    <w:rPr>
+                      <w:rFonts w:ascii="Cambria Math" w:hAnsi="Cambria Math" w:cs="Arial"/>
+                      <w:i/>
+                    </w:rPr>
+                  </m:ctrlPr>
+                </m:sSubPr>
+                <m:e>
+                  <m:r>
+                    <w:rPr>
+                      <w:rFonts w:ascii="Cambria Math" w:hAnsi="Cambria Math" w:cs="Arial"/>
+                    </w:rPr>
+                    <m:t>p</m:t>
+                  </m:r>
+                </m:e>
+                <m:sub>
+                  <m:r>
+                    <w:rPr>
+                      <w:rFonts w:ascii="Cambria Math" w:hAnsi="Cambria Math" w:cs="Arial"/>
+                    </w:rPr>
+                    <m:t>i-2,j</m:t>
+                  </m:r>
+                </m:sub>
+              </m:sSub>
+              <m:r>
+                <w:rPr>
+                  <w:rFonts w:ascii="Cambria Math" w:hAnsi="Cambria Math" w:cs="Arial"/>
+                </w:rPr>
+                <m:t>-4</m:t>
+              </m:r>
+              <m:sSub>
+                <m:sSubPr>
+                  <m:ctrlPr>
+                    <w:rPr>
+                      <w:rFonts w:ascii="Cambria Math" w:hAnsi="Cambria Math" w:cs="Arial"/>
+                      <w:i/>
+                    </w:rPr>
+                  </m:ctrlPr>
+                </m:sSubPr>
+                <m:e>
+                  <m:r>
+                    <w:rPr>
+                      <w:rFonts w:ascii="Cambria Math" w:hAnsi="Cambria Math" w:cs="Arial"/>
+                    </w:rPr>
+                    <m:t>p</m:t>
+                  </m:r>
+                </m:e>
+                <m:sub>
+                  <m:r>
+                    <w:rPr>
+                      <w:rFonts w:ascii="Cambria Math" w:hAnsi="Cambria Math" w:cs="Arial"/>
+                    </w:rPr>
+                    <m:t>i+</m:t>
+                  </m:r>
+                  <m:r>
+                    <w:rPr>
+                      <w:rFonts w:ascii="Cambria Math" w:hAnsi="Cambria Math" w:cs="Arial"/>
+                    </w:rPr>
+                    <m:t>1,j</m:t>
+                  </m:r>
+                </m:sub>
+              </m:sSub>
+              <m:sSub>
+                <m:sSubPr>
+                  <m:ctrlPr>
+                    <w:rPr>
+                      <w:rFonts w:ascii="Cambria Math" w:hAnsi="Cambria Math" w:cs="Arial"/>
+                      <w:i/>
+                    </w:rPr>
+                  </m:ctrlPr>
+                </m:sSubPr>
+                <m:e>
+                  <m:r>
+                    <w:rPr>
+                      <w:rFonts w:ascii="Cambria Math" w:hAnsi="Cambria Math" w:cs="Arial"/>
+                    </w:rPr>
+                    <m:t>+6</m:t>
+                  </m:r>
+                  <m:r>
+                    <w:rPr>
+                      <w:rFonts w:ascii="Cambria Math" w:hAnsi="Cambria Math" w:cs="Arial"/>
+                    </w:rPr>
+                    <m:t>p</m:t>
+                  </m:r>
+                </m:e>
+                <m:sub>
+                  <m:r>
+                    <w:rPr>
+                      <w:rFonts w:ascii="Cambria Math" w:hAnsi="Cambria Math" w:cs="Arial"/>
+                    </w:rPr>
+                    <m:t>i</m:t>
+                  </m:r>
+                  <m:r>
+                    <w:rPr>
+                      <w:rFonts w:ascii="Cambria Math" w:hAnsi="Cambria Math" w:cs="Arial"/>
+                    </w:rPr>
+                    <m:t>,j</m:t>
+                  </m:r>
+                </m:sub>
+              </m:sSub>
+              <m:r>
+                <w:rPr>
+                  <w:rFonts w:ascii="Cambria Math" w:hAnsi="Cambria Math" w:cs="Arial"/>
+                </w:rPr>
+                <m:t>-</m:t>
+              </m:r>
+              <m:sSub>
+                <m:sSubPr>
+                  <m:ctrlPr>
+                    <w:rPr>
+                      <w:rFonts w:ascii="Cambria Math" w:hAnsi="Cambria Math" w:cs="Arial"/>
+                      <w:i/>
+                    </w:rPr>
+                  </m:ctrlPr>
+                </m:sSubPr>
+                <m:e>
+                  <m:r>
+                    <w:rPr>
+                      <w:rFonts w:ascii="Cambria Math" w:hAnsi="Cambria Math" w:cs="Arial"/>
+                    </w:rPr>
+                    <m:t>4</m:t>
+                  </m:r>
+                  <m:r>
+                    <w:rPr>
+                      <w:rFonts w:ascii="Cambria Math" w:hAnsi="Cambria Math" w:cs="Arial"/>
+                    </w:rPr>
+                    <m:t>p</m:t>
+                  </m:r>
+                </m:e>
+                <m:sub>
+                  <m:r>
+                    <w:rPr>
+                      <w:rFonts w:ascii="Cambria Math" w:hAnsi="Cambria Math" w:cs="Arial"/>
+                    </w:rPr>
+                    <m:t>i+</m:t>
+                  </m:r>
+                  <m:r>
+                    <w:rPr>
+                      <w:rFonts w:ascii="Cambria Math" w:hAnsi="Cambria Math" w:cs="Arial"/>
+                    </w:rPr>
+                    <m:t>1,j</m:t>
+                  </m:r>
+                </m:sub>
+              </m:sSub>
+              <m:r>
+                <w:rPr>
+                  <w:rFonts w:ascii="Cambria Math" w:hAnsi="Cambria Math" w:cs="Arial"/>
+                </w:rPr>
+                <m:t>+</m:t>
+              </m:r>
+              <m:sSub>
+                <m:sSubPr>
+                  <m:ctrlPr>
+                    <w:rPr>
+                      <w:rFonts w:ascii="Cambria Math" w:hAnsi="Cambria Math" w:cs="Arial"/>
+                      <w:i/>
+                    </w:rPr>
+                  </m:ctrlPr>
+                </m:sSubPr>
+                <m:e>
+                  <m:r>
+                    <w:rPr>
+                      <w:rFonts w:ascii="Cambria Math" w:hAnsi="Cambria Math" w:cs="Arial"/>
+                    </w:rPr>
+                    <m:t>p</m:t>
+                  </m:r>
+                </m:e>
+                <m:sub>
+                  <m:r>
+                    <w:rPr>
+                      <w:rFonts w:ascii="Cambria Math" w:hAnsi="Cambria Math" w:cs="Arial"/>
+                    </w:rPr>
+                    <m:t>i+2</m:t>
+                  </m:r>
+                  <m:r>
+                    <w:rPr>
+                      <w:rFonts w:ascii="Cambria Math" w:hAnsi="Cambria Math" w:cs="Arial"/>
+                    </w:rPr>
+                    <m:t>,j</m:t>
+                  </m:r>
+                </m:sub>
+              </m:sSub>
+            </m:num>
+            <m:den>
+              <m:sSup>
+                <m:sSupPr>
+                  <m:ctrlPr>
+                    <w:rPr>
+                      <w:rFonts w:ascii="Cambria Math" w:hAnsi="Cambria Math" w:cs="Arial"/>
+                      <w:i/>
+                    </w:rPr>
+                  </m:ctrlPr>
+                </m:sSupPr>
+                <m:e>
+                  <m:r>
+                    <w:rPr>
+                      <w:rFonts w:ascii="Cambria Math" w:hAnsi="Cambria Math" w:cs="Arial"/>
+                    </w:rPr>
+                    <m:t>dx</m:t>
+                  </m:r>
+                </m:e>
+                <m:sup>
+                  <m:r>
+                    <w:rPr>
+                      <w:rFonts w:ascii="Cambria Math" w:hAnsi="Cambria Math" w:cs="Arial"/>
+                    </w:rPr>
+                    <m:t>4</m:t>
+                  </m:r>
+                </m:sup>
+              </m:sSup>
+            </m:den>
+          </m:f>
+        </m:oMath>
+      </m:oMathPara>
+    </w:p>
+    <w:p>
+      <w:pPr>
+        <w:ind w:left="0" w:firstLine="0"/>
+        <w:rPr>
+          <w:rFonts w:ascii="Arial" w:hAnsi="Arial" w:cs="Arial"/>
+        </w:rPr>
+      </w:pPr>
+      <w:r>
+        <w:rPr>
+          <w:rFonts w:ascii="Arial" w:hAnsi="Arial" w:cs="Arial"/>
+        </w:rPr>
+        <w:t xml:space="preserve">For the nodes </w:t>
+      </w:r>
+      <w:r>
+        <w:rPr>
+          <w:rFonts w:ascii="Arial" w:hAnsi="Arial" w:cs="Arial"/>
+        </w:rPr>
+        <w:t>one node away from a wall or corner,</w:t>
+      </w:r>
+      <w:r>
+        <w:rPr>
+          <w:rFonts w:ascii="Arial" w:hAnsi="Arial" w:cs="Arial"/>
+        </w:rPr>
+        <w:t xml:space="preserve"> where </w:t>
+      </w:r>
+      <w:proofErr w:type="spellStart"/>
+      <w:r>
+        <w:rPr>
+          <w:rFonts w:ascii="Arial" w:hAnsi="Arial" w:cs="Arial"/>
+        </w:rPr>
+        <w:t>i</w:t>
+      </w:r>
+      <w:proofErr w:type="spellEnd"/>
+      <w:r>
+        <w:rPr>
+          <w:rFonts w:ascii="Arial" w:hAnsi="Arial" w:cs="Arial"/>
+        </w:rPr>
+        <w:t xml:space="preserve"> or j = 2 or </w:t>
+      </w:r>
+      <w:proofErr w:type="spellStart"/>
+      <w:r>
+        <w:rPr>
+          <w:rFonts w:ascii="Arial" w:hAnsi="Arial" w:cs="Arial"/>
+        </w:rPr>
+        <w:t>Node</w:t>
+      </w:r>
+      <w:r>
+        <w:rPr>
+          <w:rFonts w:ascii="Arial" w:hAnsi="Arial" w:cs="Arial"/>
+        </w:rPr>
+        <w:t>max</w:t>
+      </w:r>
+      <w:proofErr w:type="spellEnd"/>
+      <w:r>
+        <w:rPr>
+          <w:rFonts w:ascii="Arial" w:hAnsi="Arial" w:cs="Arial"/>
+        </w:rPr>
+        <w:t xml:space="preserve"> -1, the 4</w:t>
+      </w:r>
+      <w:r>
+        <w:rPr>
+          <w:rFonts w:ascii="Arial" w:hAnsi="Arial" w:cs="Arial"/>
+          <w:vertAlign w:val="superscript"/>
+        </w:rPr>
+        <w:t>th</w:t>
+      </w:r>
+      <w:r>
+        <w:rPr>
+          <w:rFonts w:ascii="Arial" w:hAnsi="Arial" w:cs="Arial"/>
+        </w:rPr>
+        <w:t xml:space="preserve"> derivative was found using a forwards or backwards difference (2</w:t>
+      </w:r>
+      <w:r>
+        <w:rPr>
+          <w:rFonts w:ascii="Arial" w:hAnsi="Arial" w:cs="Arial"/>
+          <w:vertAlign w:val="superscript"/>
+        </w:rPr>
+        <w:t>nd</w:t>
+      </w:r>
+      <w:r>
+        <w:rPr>
+          <w:rFonts w:ascii="Arial" w:hAnsi="Arial" w:cs="Arial"/>
+        </w:rPr>
+        <w:t xml:space="preserve"> order accurate) scheme. For example, on the left wall, the 4</w:t>
+      </w:r>
+      <w:r>
+        <w:rPr>
+          <w:rFonts w:ascii="Arial" w:hAnsi="Arial" w:cs="Arial"/>
+          <w:vertAlign w:val="superscript"/>
+        </w:rPr>
+        <w:t>th</w:t>
+      </w:r>
+      <w:r>
+        <w:rPr>
+          <w:rFonts w:ascii="Arial" w:hAnsi="Arial" w:cs="Arial"/>
+        </w:rPr>
+        <w:t xml:space="preserve"> derivative of pressure w.r.t x is found via the following equation:</w:t>
+      </w:r>
+    </w:p>
+    <w:p>
+      <w:pPr>
+        <w:ind w:left="0" w:firstLine="0"/>
+        <w:rPr>
+          <w:rFonts w:ascii="Arial" w:eastAsiaTheme="minorEastAsia" w:hAnsi="Arial" w:cs="Arial"/>
+        </w:rPr>
+      </w:pPr>
+      <m:oMathPara>
+        <m:oMath>
+          <m:f>
+            <m:fPr>
+              <m:ctrlPr>
+                <w:rPr>
+                  <w:rFonts w:ascii="Cambria Math" w:hAnsi="Cambria Math" w:cs="Arial"/>
+                  <w:i/>
+                </w:rPr>
+              </m:ctrlPr>
+            </m:fPr>
+            <m:num>
+              <m:sSup>
+                <m:sSupPr>
+                  <m:ctrlPr>
+                    <w:rPr>
+                      <w:rFonts w:ascii="Cambria Math" w:hAnsi="Cambria Math" w:cs="Arial"/>
+                      <w:i/>
+                    </w:rPr>
+                  </m:ctrlPr>
+                </m:sSupPr>
+                <m:e>
+                  <m:r>
+                    <w:rPr>
+                      <w:rFonts w:ascii="Cambria Math" w:hAnsi="Cambria Math" w:cs="Arial"/>
+                    </w:rPr>
+                    <m:t>∂</m:t>
+                  </m:r>
+                </m:e>
+                <m:sup>
+                  <m:r>
+                    <w:rPr>
+                      <w:rFonts w:ascii="Cambria Math" w:hAnsi="Cambria Math" w:cs="Arial"/>
+                    </w:rPr>
+                    <m:t>4</m:t>
+                  </m:r>
+                </m:sup>
+              </m:sSup>
+              <m:r>
+                <w:rPr>
+                  <w:rFonts w:ascii="Cambria Math" w:hAnsi="Cambria Math" w:cs="Arial"/>
+                </w:rPr>
+                <m:t>p</m:t>
+              </m:r>
+            </m:num>
+            <m:den>
+              <m:r>
+                <w:rPr>
+                  <w:rFonts w:ascii="Cambria Math" w:hAnsi="Cambria Math" w:cs="Arial"/>
+                </w:rPr>
+                <m:t>∂</m:t>
+              </m:r>
+              <m:sSup>
+                <m:sSupPr>
+                  <m:ctrlPr>
+                    <w:rPr>
+                      <w:rFonts w:ascii="Cambria Math" w:hAnsi="Cambria Math" w:cs="Arial"/>
+                      <w:i/>
+                    </w:rPr>
+                  </m:ctrlPr>
+                </m:sSupPr>
+                <m:e>
+                  <m:r>
+                    <w:rPr>
+                      <w:rFonts w:ascii="Cambria Math" w:hAnsi="Cambria Math" w:cs="Arial"/>
+                    </w:rPr>
+                    <m:t>x</m:t>
+                  </m:r>
+                </m:e>
+                <m:sup>
+                  <m:r>
+                    <w:rPr>
+                      <w:rFonts w:ascii="Cambria Math" w:hAnsi="Cambria Math" w:cs="Arial"/>
+                    </w:rPr>
+                    <m:t>4</m:t>
+                  </m:r>
+                </m:sup>
+              </m:sSup>
+            </m:den>
+          </m:f>
+          <m:r>
+            <w:rPr>
+              <w:rFonts w:ascii="Cambria Math" w:hAnsi="Cambria Math" w:cs="Arial"/>
+            </w:rPr>
+            <m:t>=</m:t>
+          </m:r>
+          <m:f>
+            <m:fPr>
+              <m:ctrlPr>
+                <w:rPr>
+                  <w:rFonts w:ascii="Cambria Math" w:hAnsi="Cambria Math" w:cs="Arial"/>
+                  <w:i/>
+                </w:rPr>
+              </m:ctrlPr>
+            </m:fPr>
+            <m:num>
+              <m:r>
+                <w:rPr>
+                  <w:rFonts w:ascii="Cambria Math" w:hAnsi="Cambria Math" w:cs="Arial"/>
+                </w:rPr>
+                <m:t>3</m:t>
+              </m:r>
+              <m:sSub>
+                <m:sSubPr>
+                  <m:ctrlPr>
+                    <w:rPr>
+                      <w:rFonts w:ascii="Cambria Math" w:hAnsi="Cambria Math" w:cs="Arial"/>
+                      <w:i/>
+                    </w:rPr>
+                  </m:ctrlPr>
+                </m:sSubPr>
+                <m:e>
+                  <m:r>
+                    <w:rPr>
+                      <w:rFonts w:ascii="Cambria Math" w:hAnsi="Cambria Math" w:cs="Arial"/>
+                    </w:rPr>
+                    <m:t>p</m:t>
+                  </m:r>
+                </m:e>
+                <m:sub>
+                  <m:r>
+                    <w:rPr>
+                      <w:rFonts w:ascii="Cambria Math" w:hAnsi="Cambria Math" w:cs="Arial"/>
+                    </w:rPr>
+                    <m:t>i</m:t>
+                  </m:r>
+                  <m:r>
+                    <w:rPr>
+                      <w:rFonts w:ascii="Cambria Math" w:hAnsi="Cambria Math" w:cs="Arial"/>
+                    </w:rPr>
+                    <m:t>,</m:t>
+                  </m:r>
+                  <m:r>
+                    <w:rPr>
+                      <w:rFonts w:ascii="Cambria Math" w:hAnsi="Cambria Math" w:cs="Arial"/>
+                    </w:rPr>
+                    <m:t>j</m:t>
+                  </m:r>
+                </m:sub>
+              </m:sSub>
+              <m:r>
+                <w:rPr>
+                  <w:rFonts w:ascii="Cambria Math" w:hAnsi="Cambria Math" w:cs="Arial"/>
+                </w:rPr>
+                <m:t>-</m:t>
+              </m:r>
+              <m:r>
+                <w:rPr>
+                  <w:rFonts w:ascii="Cambria Math" w:hAnsi="Cambria Math" w:cs="Arial"/>
+                </w:rPr>
+                <m:t>1</m:t>
+              </m:r>
+              <m:r>
+                <w:rPr>
+                  <w:rFonts w:ascii="Cambria Math" w:hAnsi="Cambria Math" w:cs="Arial"/>
+                </w:rPr>
+                <m:t>4</m:t>
+              </m:r>
+              <m:sSub>
+                <m:sSubPr>
+                  <m:ctrlPr>
+                    <w:rPr>
+                      <w:rFonts w:ascii="Cambria Math" w:hAnsi="Cambria Math" w:cs="Arial"/>
+                      <w:i/>
+                    </w:rPr>
+                  </m:ctrlPr>
+                </m:sSubPr>
+                <m:e>
+                  <m:r>
+                    <w:rPr>
+                      <w:rFonts w:ascii="Cambria Math" w:hAnsi="Cambria Math" w:cs="Arial"/>
+                    </w:rPr>
+                    <m:t>p</m:t>
+                  </m:r>
+                </m:e>
+                <m:sub>
+                  <m:r>
+                    <w:rPr>
+                      <w:rFonts w:ascii="Cambria Math" w:hAnsi="Cambria Math" w:cs="Arial"/>
+                    </w:rPr>
+                    <m:t>i+1,j</m:t>
+                  </m:r>
+                </m:sub>
+              </m:sSub>
+              <m:sSub>
+                <m:sSubPr>
+                  <m:ctrlPr>
+                    <w:rPr>
+                      <w:rFonts w:ascii="Cambria Math" w:hAnsi="Cambria Math" w:cs="Arial"/>
+                      <w:i/>
+                    </w:rPr>
+                  </m:ctrlPr>
+                </m:sSubPr>
+                <m:e>
+                  <m:r>
+                    <w:rPr>
+                      <w:rFonts w:ascii="Cambria Math" w:hAnsi="Cambria Math" w:cs="Arial"/>
+                    </w:rPr>
+                    <m:t>+</m:t>
+                  </m:r>
+                  <m:r>
+                    <w:rPr>
+                      <w:rFonts w:ascii="Cambria Math" w:hAnsi="Cambria Math" w:cs="Arial"/>
+                    </w:rPr>
+                    <m:t>2</m:t>
+                  </m:r>
+                  <m:r>
+                    <w:rPr>
+                      <w:rFonts w:ascii="Cambria Math" w:hAnsi="Cambria Math" w:cs="Arial"/>
+                    </w:rPr>
+                    <m:t>6p</m:t>
+                  </m:r>
+                </m:e>
+                <m:sub>
+                  <m:r>
+                    <w:rPr>
+                      <w:rFonts w:ascii="Cambria Math" w:hAnsi="Cambria Math" w:cs="Arial"/>
+                    </w:rPr>
+                    <m:t>i</m:t>
+                  </m:r>
+                  <m:r>
+                    <w:rPr>
+                      <w:rFonts w:ascii="Cambria Math" w:hAnsi="Cambria Math" w:cs="Arial"/>
+                    </w:rPr>
+                    <m:t>+2</m:t>
+                  </m:r>
+                  <m:r>
+                    <w:rPr>
+                      <w:rFonts w:ascii="Cambria Math" w:hAnsi="Cambria Math" w:cs="Arial"/>
+                    </w:rPr>
+                    <m:t>,j</m:t>
+                  </m:r>
+                </m:sub>
+              </m:sSub>
+              <m:r>
+                <w:rPr>
+                  <w:rFonts w:ascii="Cambria Math" w:hAnsi="Cambria Math" w:cs="Arial"/>
+                </w:rPr>
+                <m:t>-</m:t>
+              </m:r>
+              <m:sSub>
+                <m:sSubPr>
+                  <m:ctrlPr>
+                    <w:rPr>
+                      <w:rFonts w:ascii="Cambria Math" w:hAnsi="Cambria Math" w:cs="Arial"/>
+                      <w:i/>
+                    </w:rPr>
+                  </m:ctrlPr>
+                </m:sSubPr>
+                <m:e>
+                  <m:r>
+                    <w:rPr>
+                      <w:rFonts w:ascii="Cambria Math" w:hAnsi="Cambria Math" w:cs="Arial"/>
+                    </w:rPr>
+                    <m:t>2</m:t>
+                  </m:r>
+                  <m:r>
+                    <w:rPr>
+                      <w:rFonts w:ascii="Cambria Math" w:hAnsi="Cambria Math" w:cs="Arial"/>
+                    </w:rPr>
+                    <m:t>4p</m:t>
+                  </m:r>
+                </m:e>
+                <m:sub>
+                  <m:r>
+                    <w:rPr>
+                      <w:rFonts w:ascii="Cambria Math" w:hAnsi="Cambria Math" w:cs="Arial"/>
+                    </w:rPr>
+                    <m:t>i+</m:t>
+                  </m:r>
+                  <m:r>
+                    <w:rPr>
+                      <w:rFonts w:ascii="Cambria Math" w:hAnsi="Cambria Math" w:cs="Arial"/>
+                    </w:rPr>
+                    <m:t>3</m:t>
+                  </m:r>
+                  <m:r>
+                    <w:rPr>
+                      <w:rFonts w:ascii="Cambria Math" w:hAnsi="Cambria Math" w:cs="Arial"/>
+                    </w:rPr>
+                    <m:t>,j</m:t>
+                  </m:r>
+                </m:sub>
+              </m:sSub>
+              <m:r>
+                <w:rPr>
+                  <w:rFonts w:ascii="Cambria Math" w:hAnsi="Cambria Math" w:cs="Arial"/>
+                </w:rPr>
+                <m:t>+</m:t>
+              </m:r>
+              <m:r>
+                <w:rPr>
+                  <w:rFonts w:ascii="Cambria Math" w:hAnsi="Cambria Math" w:cs="Arial"/>
+                </w:rPr>
+                <m:t>11</m:t>
+              </m:r>
+              <m:sSub>
+                <m:sSubPr>
+                  <m:ctrlPr>
+                    <w:rPr>
+                      <w:rFonts w:ascii="Cambria Math" w:hAnsi="Cambria Math" w:cs="Arial"/>
+                      <w:i/>
+                    </w:rPr>
+                  </m:ctrlPr>
+                </m:sSubPr>
+                <m:e>
+                  <m:r>
+                    <w:rPr>
+                      <w:rFonts w:ascii="Cambria Math" w:hAnsi="Cambria Math" w:cs="Arial"/>
+                    </w:rPr>
+                    <m:t>p</m:t>
+                  </m:r>
+                </m:e>
+                <m:sub>
+                  <m:r>
+                    <w:rPr>
+                      <w:rFonts w:ascii="Cambria Math" w:hAnsi="Cambria Math" w:cs="Arial"/>
+                    </w:rPr>
+                    <m:t>i+</m:t>
+                  </m:r>
+                  <m:r>
+                    <w:rPr>
+                      <w:rFonts w:ascii="Cambria Math" w:hAnsi="Cambria Math" w:cs="Arial"/>
+                    </w:rPr>
+                    <m:t>4</m:t>
+                  </m:r>
+                  <m:r>
+                    <w:rPr>
+                      <w:rFonts w:ascii="Cambria Math" w:hAnsi="Cambria Math" w:cs="Arial"/>
+                    </w:rPr>
+                    <m:t>,j</m:t>
+                  </m:r>
+                </m:sub>
+              </m:sSub>
+              <m:r>
+                <w:rPr>
+                  <w:rFonts w:ascii="Cambria Math" w:hAnsi="Cambria Math" w:cs="Arial"/>
+                </w:rPr>
+                <m:t>-2</m:t>
+              </m:r>
+              <m:sSub>
+                <m:sSubPr>
+                  <m:ctrlPr>
+                    <w:rPr>
+                      <w:rFonts w:ascii="Cambria Math" w:hAnsi="Cambria Math" w:cs="Arial"/>
+                      <w:i/>
+                    </w:rPr>
+                  </m:ctrlPr>
+                </m:sSubPr>
+                <m:e>
+                  <m:r>
+                    <w:rPr>
+                      <w:rFonts w:ascii="Cambria Math" w:hAnsi="Cambria Math" w:cs="Arial"/>
+                    </w:rPr>
+                    <m:t>p</m:t>
+                  </m:r>
+                </m:e>
+                <m:sub>
+                  <m:r>
+                    <w:rPr>
+                      <w:rFonts w:ascii="Cambria Math" w:hAnsi="Cambria Math" w:cs="Arial"/>
+                    </w:rPr>
+                    <m:t>i</m:t>
+                  </m:r>
+                  <m:r>
+                    <w:rPr>
+                      <w:rFonts w:ascii="Cambria Math" w:hAnsi="Cambria Math" w:cs="Arial"/>
+                    </w:rPr>
+                    <m:t>+5</m:t>
+                  </m:r>
+                  <m:r>
+                    <w:rPr>
+                      <w:rFonts w:ascii="Cambria Math" w:hAnsi="Cambria Math" w:cs="Arial"/>
+                    </w:rPr>
+                    <m:t>,j</m:t>
+                  </m:r>
+                </m:sub>
+              </m:sSub>
+            </m:num>
+            <m:den>
+              <m:sSup>
+                <m:sSupPr>
+                  <m:ctrlPr>
+                    <w:rPr>
+                      <w:rFonts w:ascii="Cambria Math" w:hAnsi="Cambria Math" w:cs="Arial"/>
+                      <w:i/>
+                    </w:rPr>
+                  </m:ctrlPr>
+                </m:sSupPr>
+                <m:e>
+                  <m:r>
+                    <w:rPr>
+                      <w:rFonts w:ascii="Cambria Math" w:hAnsi="Cambria Math" w:cs="Arial"/>
+                    </w:rPr>
+                    <m:t>dx</m:t>
+                  </m:r>
+                </m:e>
+                <m:sup>
+                  <m:r>
+                    <w:rPr>
+                      <w:rFonts w:ascii="Cambria Math" w:hAnsi="Cambria Math" w:cs="Arial"/>
+                    </w:rPr>
+                    <m:t>4</m:t>
+                  </m:r>
+                </m:sup>
+              </m:sSup>
+            </m:den>
+          </m:f>
+        </m:oMath>
+      </m:oMathPara>
+    </w:p>
+    <w:p>
+      <w:pPr>
+        <w:ind w:left="0" w:firstLine="0"/>
+        <w:rPr>
+          <w:rFonts w:ascii="Arial" w:eastAsiaTheme="minorEastAsia" w:hAnsi="Arial" w:cs="Arial"/>
+        </w:rPr>
+      </w:pPr>
+      <w:r>
+        <w:rPr>
+          <w:rFonts w:ascii="Arial" w:eastAsiaTheme="minorEastAsia" w:hAnsi="Arial" w:cs="Arial"/>
+        </w:rPr>
+        <w:lastRenderedPageBreak/>
+        <w:t xml:space="preserve">The following equation keeps the same signs </w:t>
+      </w:r>
+      <w:proofErr w:type="gramStart"/>
+      <w:r>
+        <w:rPr>
+          <w:rFonts w:ascii="Arial" w:eastAsiaTheme="minorEastAsia" w:hAnsi="Arial" w:cs="Arial"/>
+        </w:rPr>
+        <w:t>regardless</w:t>
+      </w:r>
+      <w:proofErr w:type="gramEnd"/>
+      <w:r>
+        <w:rPr>
+          <w:rFonts w:ascii="Arial" w:eastAsiaTheme="minorEastAsia" w:hAnsi="Arial" w:cs="Arial"/>
+        </w:rPr>
+        <w:t xml:space="preserve"> if it is forwards or backwards difference.</w:t>
+      </w:r>
+      <w:r>
+        <w:rPr>
+          <w:rFonts w:ascii="Arial" w:eastAsiaTheme="minorEastAsia" w:hAnsi="Arial" w:cs="Arial"/>
+        </w:rPr>
+        <w:t xml:space="preserve"> Whether using forwards or backwards difference depends on which side the pressure derivate was calculated on. </w:t>
       </w:r>
     </w:p>
     <w:p>
@@ -1792,6 +2664,7 @@
   <w:style w:type="paragraph" w:default="1" w:styleId="Normal">
     <w:name w:val="Normal"/>
     <w:qFormat/>
+    <w:rsid w:val="00CE5B4B"/>
   </w:style>
   <w:style w:type="character" w:default="1" w:styleId="DefaultParagraphFont">
     <w:name w:val="Default Paragraph Font"/>

--- a/Advanced Intro to CFD final project report.docx
+++ b/Advanced Intro to CFD final project report.docx
@@ -175,7 +175,6 @@
     <w:p>
       <w:pPr>
         <w:ind w:left="0" w:firstLine="0"/>
-        <w:jc w:val="center"/>
         <w:rPr>
           <w:rFonts w:ascii="Arial" w:hAnsi="Arial" w:cs="Arial"/>
           <w:sz w:val="28"/>
@@ -719,67 +718,38 @@
         <w:rPr>
           <w:rFonts w:ascii="Arial" w:hAnsi="Arial" w:cs="Arial"/>
         </w:rPr>
-        <w:t>The boundary conditions used for the Lid driven cavity were wall boundary conditions. For the bottom, left and right walls, both components of velocity (</w:t>
-      </w:r>
-      <w:proofErr w:type="spellStart"/>
-      <w:r>
-        <w:rPr>
-          <w:rFonts w:ascii="Arial" w:hAnsi="Arial" w:cs="Arial"/>
-        </w:rPr>
-        <w:t>u,v</w:t>
-      </w:r>
-      <w:proofErr w:type="spellEnd"/>
-      <w:r>
-        <w:rPr>
-          <w:rFonts w:ascii="Arial" w:hAnsi="Arial" w:cs="Arial"/>
-        </w:rPr>
-        <w:t>) are set to zero and the pressure is linearly extrapolated from the inner 2 nodes. For example, the pressure on the bottom wall can be found using the following equation:</w:t>
-      </w:r>
-    </w:p>
-    <w:p>
-      <w:pPr>
-        <w:ind w:left="0" w:firstLine="0"/>
-        <w:rPr>
-          <w:rFonts w:ascii="Arial" w:hAnsi="Arial" w:cs="Arial"/>
-        </w:rPr>
-      </w:pPr>
-    </w:p>
-    <w:p>
-      <w:pPr>
-        <w:ind w:left="0" w:firstLine="0"/>
-        <w:rPr>
-          <w:rFonts w:ascii="Arial" w:hAnsi="Arial" w:cs="Arial"/>
-        </w:rPr>
-      </w:pPr>
-      <w:r>
-        <w:rPr>
-          <w:rFonts w:ascii="Arial" w:hAnsi="Arial" w:cs="Arial"/>
-        </w:rPr>
-        <w:t xml:space="preserve">For the top wall, the pressure and y component of velocity (v) are treated the same as the other 3 walls, however now the x component of velocity is 1m/s. </w:t>
-      </w:r>
-      <w:proofErr w:type="spellStart"/>
-      <w:r>
-        <w:rPr>
-          <w:rFonts w:ascii="Arial" w:hAnsi="Arial" w:cs="Arial"/>
-        </w:rPr>
-        <w:t>ie</w:t>
-      </w:r>
-      <w:proofErr w:type="spellEnd"/>
-      <w:r>
-        <w:rPr>
-          <w:rFonts w:ascii="Arial" w:hAnsi="Arial" w:cs="Arial"/>
-        </w:rPr>
-        <w:t>:</w:t>
-      </w:r>
-    </w:p>
-    <w:p>
-      <w:pPr>
-        <w:ind w:left="0" w:firstLine="0"/>
-        <w:rPr>
-          <w:rFonts w:ascii="Arial" w:hAnsi="Arial" w:cs="Arial"/>
-        </w:rPr>
-      </w:pPr>
-      <w:proofErr w:type="spellStart"/>
+        <w:t>The boundary conditions used for the Lid driven cavity were wall boundary conditions. For the bottom, left and right walls, both components of velocity (u,v) are set to zero and the pressure is linearly extrapolated from the inner 2 nodes. For example, the pressure on the bottom wall can be found using the following equation:</w:t>
+      </w:r>
+    </w:p>
+    <w:p>
+      <w:pPr>
+        <w:ind w:left="0" w:firstLine="0"/>
+        <w:rPr>
+          <w:rFonts w:ascii="Arial" w:hAnsi="Arial" w:cs="Arial"/>
+        </w:rPr>
+      </w:pPr>
+    </w:p>
+    <w:p>
+      <w:pPr>
+        <w:ind w:left="0" w:firstLine="0"/>
+        <w:rPr>
+          <w:rFonts w:ascii="Arial" w:hAnsi="Arial" w:cs="Arial"/>
+        </w:rPr>
+      </w:pPr>
+      <w:r>
+        <w:rPr>
+          <w:rFonts w:ascii="Arial" w:hAnsi="Arial" w:cs="Arial"/>
+        </w:rPr>
+        <w:t>For the top wall, the pressure and y component of velocity (v) are treated the same as the other 3 walls, however now the x component of velocity is 1m/s. ie:</w:t>
+      </w:r>
+    </w:p>
+    <w:p>
+      <w:pPr>
+        <w:ind w:left="0" w:firstLine="0"/>
+        <w:rPr>
+          <w:rFonts w:ascii="Arial" w:hAnsi="Arial" w:cs="Arial"/>
+        </w:rPr>
+      </w:pPr>
       <w:r>
         <w:rPr>
           <w:rFonts w:ascii="Arial" w:hAnsi="Arial" w:cs="Arial"/>
@@ -791,37 +761,21 @@
           <w:rFonts w:ascii="Arial" w:hAnsi="Arial" w:cs="Arial"/>
           <w:vertAlign w:val="subscript"/>
         </w:rPr>
-        <w:t>top</w:t>
-      </w:r>
-      <w:proofErr w:type="spellEnd"/>
+        <w:t xml:space="preserve">top wall </w:t>
+      </w:r>
+      <w:r>
+        <w:rPr>
+          <w:rFonts w:ascii="Arial" w:hAnsi="Arial" w:cs="Arial"/>
+        </w:rPr>
+        <w:t>= u</w:t>
+      </w:r>
       <w:r>
         <w:rPr>
           <w:rFonts w:ascii="Arial" w:hAnsi="Arial" w:cs="Arial"/>
           <w:vertAlign w:val="subscript"/>
         </w:rPr>
-        <w:t xml:space="preserve"> wall </w:t>
-      </w:r>
-      <w:r>
-        <w:rPr>
-          <w:rFonts w:ascii="Arial" w:hAnsi="Arial" w:cs="Arial"/>
-        </w:rPr>
-        <w:t xml:space="preserve">= </w:t>
-      </w:r>
-      <w:proofErr w:type="spellStart"/>
-      <w:r>
-        <w:rPr>
-          <w:rFonts w:ascii="Arial" w:hAnsi="Arial" w:cs="Arial"/>
-        </w:rPr>
-        <w:t>u</w:t>
-      </w:r>
-      <w:r>
-        <w:rPr>
-          <w:rFonts w:ascii="Arial" w:hAnsi="Arial" w:cs="Arial"/>
-          <w:vertAlign w:val="subscript"/>
-        </w:rPr>
         <w:t>inf</w:t>
       </w:r>
-      <w:proofErr w:type="spellEnd"/>
       <w:r>
         <w:rPr>
           <w:rFonts w:ascii="Arial" w:hAnsi="Arial" w:cs="Arial"/>
@@ -930,29 +884,14 @@
         <w:rPr>
           <w:rFonts w:ascii="Arial" w:hAnsi="Arial" w:cs="Arial"/>
         </w:rPr>
-        <w:t xml:space="preserve">The </w:t>
-      </w:r>
-      <w:proofErr w:type="gramStart"/>
-      <w:r>
-        <w:rPr>
-          <w:rFonts w:ascii="Arial" w:hAnsi="Arial" w:cs="Arial"/>
-        </w:rPr>
-        <w:t>C</w:t>
+        <w:t>The C</w:t>
       </w:r>
       <w:r>
         <w:rPr>
           <w:rFonts w:ascii="Arial" w:hAnsi="Arial" w:cs="Arial"/>
           <w:vertAlign w:val="superscript"/>
         </w:rPr>
-        <w:t>(</w:t>
-      </w:r>
-      <w:proofErr w:type="gramEnd"/>
-      <w:r>
-        <w:rPr>
-          <w:rFonts w:ascii="Arial" w:hAnsi="Arial" w:cs="Arial"/>
-          <w:vertAlign w:val="superscript"/>
-        </w:rPr>
-        <w:t>4)</w:t>
+        <w:t>(4)</w:t>
       </w:r>
       <w:r>
         <w:rPr>
@@ -1418,23 +1357,8 @@
         <w:rPr>
           <w:rFonts w:ascii="Arial" w:hAnsi="Arial" w:cs="Arial"/>
         </w:rPr>
-        <w:t xml:space="preserve"> where </w:t>
-      </w:r>
-      <w:proofErr w:type="spellStart"/>
-      <w:r>
-        <w:rPr>
-          <w:rFonts w:ascii="Arial" w:hAnsi="Arial" w:cs="Arial"/>
-        </w:rPr>
-        <w:t>i</w:t>
-      </w:r>
-      <w:proofErr w:type="spellEnd"/>
-      <w:r>
-        <w:rPr>
-          <w:rFonts w:ascii="Arial" w:hAnsi="Arial" w:cs="Arial"/>
-        </w:rPr>
-        <w:t xml:space="preserve"> or j = 2 or </w:t>
-      </w:r>
-      <w:proofErr w:type="spellStart"/>
+        <w:t xml:space="preserve"> where i or j = 2 or </w:t>
+      </w:r>
       <w:r>
         <w:rPr>
           <w:rFonts w:ascii="Arial" w:hAnsi="Arial" w:cs="Arial"/>
@@ -1445,14 +1369,7 @@
         <w:rPr>
           <w:rFonts w:ascii="Arial" w:hAnsi="Arial" w:cs="Arial"/>
         </w:rPr>
-        <w:t>max</w:t>
-      </w:r>
-      <w:proofErr w:type="spellEnd"/>
-      <w:r>
-        <w:rPr>
-          <w:rFonts w:ascii="Arial" w:hAnsi="Arial" w:cs="Arial"/>
-        </w:rPr>
-        <w:t xml:space="preserve"> -1, the 4</w:t>
+        <w:t>max -1, the 4</w:t>
       </w:r>
       <w:r>
         <w:rPr>
@@ -1924,48 +1841,30 @@
           <w:rFonts w:ascii="Arial" w:eastAsiaTheme="minorEastAsia" w:hAnsi="Arial" w:cs="Arial"/>
         </w:rPr>
         <w:lastRenderedPageBreak/>
-        <w:t xml:space="preserve">The following equation keeps the same signs </w:t>
-      </w:r>
-      <w:proofErr w:type="gramStart"/>
-      <w:r>
-        <w:rPr>
-          <w:rFonts w:ascii="Arial" w:eastAsiaTheme="minorEastAsia" w:hAnsi="Arial" w:cs="Arial"/>
-        </w:rPr>
-        <w:t>regardless</w:t>
-      </w:r>
-      <w:proofErr w:type="gramEnd"/>
-      <w:r>
-        <w:rPr>
-          <w:rFonts w:ascii="Arial" w:eastAsiaTheme="minorEastAsia" w:hAnsi="Arial" w:cs="Arial"/>
-        </w:rPr>
-        <w:t xml:space="preserve"> if it is forwards or backwards difference.</w:t>
-      </w:r>
-      <w:r>
-        <w:rPr>
-          <w:rFonts w:ascii="Arial" w:eastAsiaTheme="minorEastAsia" w:hAnsi="Arial" w:cs="Arial"/>
-        </w:rPr>
-        <w:t xml:space="preserve"> Whether using forwards or backwards difference depends on which side the pressure derivate was calculated on. </w:t>
-      </w:r>
-    </w:p>
-    <w:p>
-      <w:pPr>
-        <w:ind w:left="0" w:firstLine="0"/>
-        <w:rPr>
-          <w:rFonts w:ascii="Arial" w:hAnsi="Arial" w:cs="Arial"/>
-        </w:rPr>
-      </w:pPr>
-    </w:p>
-    <w:p>
-      <w:pPr>
-        <w:ind w:left="0" w:firstLine="0"/>
-        <w:rPr>
-          <w:rFonts w:ascii="Arial" w:hAnsi="Arial" w:cs="Arial"/>
-        </w:rPr>
-      </w:pPr>
-    </w:p>
-    <w:p>
-      <w:pPr>
-        <w:ind w:left="0" w:firstLine="0"/>
+        <w:t>The following equation keeps the same signs regardless if it is forwards or backwards difference.</w:t>
+      </w:r>
+      <w:r>
+        <w:rPr>
+          <w:rFonts w:ascii="Arial" w:eastAsiaTheme="minorEastAsia" w:hAnsi="Arial" w:cs="Arial"/>
+        </w:rPr>
+        <w:t xml:space="preserve"> Whether using forwards or backwards difference depends on which side the pressure derivate was calculated on.</w:t>
+      </w:r>
+    </w:p>
+    <w:p>
+      <w:pPr>
+        <w:ind w:left="0" w:firstLine="0"/>
+        <w:rPr>
+          <w:rFonts w:ascii="Arial" w:eastAsiaTheme="minorEastAsia" w:hAnsi="Arial" w:cs="Arial"/>
+        </w:rPr>
+      </w:pPr>
+    </w:p>
+    <w:p>
+      <w:pPr>
+        <w:pStyle w:val="ListParagraph"/>
+        <w:numPr>
+          <w:ilvl w:val="0"/>
+          <w:numId w:val="2"/>
+        </w:numPr>
         <w:rPr>
           <w:rFonts w:ascii="Arial" w:hAnsi="Arial" w:cs="Arial"/>
           <w:sz w:val="24"/>
@@ -1978,26 +1877,1078 @@
           <w:sz w:val="24"/>
           <w:szCs w:val="24"/>
         </w:rPr>
-        <w:br/>
-      </w:r>
-    </w:p>
-    <w:p>
-      <w:pPr>
-        <w:ind w:left="0" w:firstLine="0"/>
-        <w:rPr>
-          <w:rFonts w:ascii="Arial" w:hAnsi="Arial" w:cs="Arial"/>
-        </w:rPr>
-      </w:pPr>
-    </w:p>
-    <w:p>
-      <w:pPr>
-        <w:rPr>
-          <w:rFonts w:ascii="Arial" w:hAnsi="Arial" w:cs="Arial"/>
-        </w:rPr>
-      </w:pPr>
-    </w:p>
-    <w:p>
-      <w:pPr>
+        <w:t>Time step</w:t>
+      </w:r>
+    </w:p>
+    <w:p>
+      <w:pPr>
+        <w:ind w:left="0" w:firstLine="0"/>
+        <w:rPr>
+          <w:rFonts w:ascii="Arial" w:hAnsi="Arial" w:cs="Arial"/>
+        </w:rPr>
+      </w:pPr>
+      <w:r>
+        <w:rPr>
+          <w:rFonts w:ascii="Arial" w:hAnsi="Arial" w:cs="Arial"/>
+        </w:rPr>
+        <w:t>The time step for each iteration is determined by the following equation:</w:t>
+      </w:r>
+    </w:p>
+    <w:p>
+      <w:pPr>
+        <w:ind w:left="0" w:firstLine="0"/>
+        <w:rPr>
+          <w:rFonts w:ascii="Arial" w:hAnsi="Arial" w:cs="Arial"/>
+        </w:rPr>
+      </w:pPr>
+      <w:r>
+        <w:rPr>
+          <w:rFonts w:ascii="Arial" w:hAnsi="Arial" w:cs="Arial"/>
+        </w:rPr>
+        <w:drawing>
+          <wp:inline distT="0" distB="0" distL="0" distR="0" wp14:anchorId="539D6258" wp14:editId="0DA2D73E">
+            <wp:extent cx="1333500" cy="528170"/>
+            <wp:effectExtent l="0" t="0" r="0" b="5715"/>
+            <wp:docPr id="7" name="Picture 7" descr="Text&#10;&#10;Description automatically generated"/>
+            <wp:cNvGraphicFramePr>
+              <a:graphicFrameLocks xmlns:a="http://schemas.openxmlformats.org/drawingml/2006/main" noChangeAspect="1"/>
+            </wp:cNvGraphicFramePr>
+            <a:graphic xmlns:a="http://schemas.openxmlformats.org/drawingml/2006/main">
+              <a:graphicData uri="http://schemas.openxmlformats.org/drawingml/2006/picture">
+                <pic:pic xmlns:pic="http://schemas.openxmlformats.org/drawingml/2006/picture">
+                  <pic:nvPicPr>
+                    <pic:cNvPr id="7" name="Picture 7" descr="Text&#10;&#10;Description automatically generated"/>
+                    <pic:cNvPicPr/>
+                  </pic:nvPicPr>
+                  <pic:blipFill>
+                    <a:blip r:embed="rId11"/>
+                    <a:stretch>
+                      <a:fillRect/>
+                    </a:stretch>
+                  </pic:blipFill>
+                  <pic:spPr>
+                    <a:xfrm>
+                      <a:off x="0" y="0"/>
+                      <a:ext cx="1356183" cy="537154"/>
+                    </a:xfrm>
+                    <a:prstGeom prst="rect">
+                      <a:avLst/>
+                    </a:prstGeom>
+                  </pic:spPr>
+                </pic:pic>
+              </a:graphicData>
+            </a:graphic>
+          </wp:inline>
+        </w:drawing>
+      </w:r>
+    </w:p>
+    <w:p>
+      <w:pPr>
+        <w:ind w:left="0" w:firstLine="0"/>
+        <w:rPr>
+          <w:rFonts w:ascii="Arial" w:hAnsi="Arial" w:cs="Arial"/>
+        </w:rPr>
+      </w:pPr>
+      <w:r>
+        <w:rPr>
+          <w:rFonts w:ascii="Arial" w:hAnsi="Arial" w:cs="Arial"/>
+        </w:rPr>
+        <w:t>Where |λ</w:t>
+      </w:r>
+      <w:r>
+        <w:rPr>
+          <w:rFonts w:ascii="Arial" w:hAnsi="Arial" w:cs="Arial"/>
+          <w:vertAlign w:val="subscript"/>
+        </w:rPr>
+        <w:t>max</w:t>
+      </w:r>
+      <w:r>
+        <w:rPr>
+          <w:rFonts w:ascii="Arial" w:hAnsi="Arial" w:cs="Arial"/>
+        </w:rPr>
+        <w:t>| is the max between the following:</w:t>
+      </w:r>
+    </w:p>
+    <w:p>
+      <w:pPr>
+        <w:ind w:left="0" w:firstLine="0"/>
+        <w:rPr>
+          <w:rFonts w:ascii="Arial" w:hAnsi="Arial" w:cs="Arial"/>
+        </w:rPr>
+      </w:pPr>
+      <w:r>
+        <w:rPr>
+          <w:rFonts w:ascii="Arial" w:hAnsi="Arial" w:cs="Arial"/>
+        </w:rPr>
+        <w:drawing>
+          <wp:inline distT="0" distB="0" distL="0" distR="0" wp14:anchorId="5EB30F81" wp14:editId="24ED3386">
+            <wp:extent cx="1571625" cy="778514"/>
+            <wp:effectExtent l="0" t="0" r="0" b="2540"/>
+            <wp:docPr id="8" name="Picture 8" descr="A picture containing text, antenna&#10;&#10;Description automatically generated"/>
+            <wp:cNvGraphicFramePr>
+              <a:graphicFrameLocks xmlns:a="http://schemas.openxmlformats.org/drawingml/2006/main" noChangeAspect="1"/>
+            </wp:cNvGraphicFramePr>
+            <a:graphic xmlns:a="http://schemas.openxmlformats.org/drawingml/2006/main">
+              <a:graphicData uri="http://schemas.openxmlformats.org/drawingml/2006/picture">
+                <pic:pic xmlns:pic="http://schemas.openxmlformats.org/drawingml/2006/picture">
+                  <pic:nvPicPr>
+                    <pic:cNvPr id="8" name="Picture 8" descr="A picture containing text, antenna&#10;&#10;Description automatically generated"/>
+                    <pic:cNvPicPr/>
+                  </pic:nvPicPr>
+                  <pic:blipFill>
+                    <a:blip r:embed="rId12"/>
+                    <a:stretch>
+                      <a:fillRect/>
+                    </a:stretch>
+                  </pic:blipFill>
+                  <pic:spPr>
+                    <a:xfrm>
+                      <a:off x="0" y="0"/>
+                      <a:ext cx="1595014" cy="790100"/>
+                    </a:xfrm>
+                    <a:prstGeom prst="rect">
+                      <a:avLst/>
+                    </a:prstGeom>
+                  </pic:spPr>
+                </pic:pic>
+              </a:graphicData>
+            </a:graphic>
+          </wp:inline>
+        </w:drawing>
+      </w:r>
+    </w:p>
+    <w:p>
+      <w:pPr>
+        <w:ind w:left="0" w:firstLine="0"/>
+        <w:rPr>
+          <w:rFonts w:ascii="Arial" w:eastAsiaTheme="minorEastAsia" w:hAnsi="Arial" w:cs="Arial"/>
+        </w:rPr>
+      </w:pPr>
+      <w:r>
+        <w:rPr>
+          <w:rFonts w:ascii="Arial" w:eastAsiaTheme="minorEastAsia" w:hAnsi="Arial" w:cs="Arial"/>
+        </w:rPr>
+        <w:t>Δt</w:t>
+      </w:r>
+      <w:r>
+        <w:rPr>
+          <w:rFonts w:ascii="Arial" w:eastAsiaTheme="minorEastAsia" w:hAnsi="Arial" w:cs="Arial"/>
+          <w:vertAlign w:val="subscript"/>
+        </w:rPr>
+        <w:t>c</w:t>
+      </w:r>
+      <w:r>
+        <w:rPr>
+          <w:rFonts w:ascii="Arial" w:eastAsiaTheme="minorEastAsia" w:hAnsi="Arial" w:cs="Arial"/>
+        </w:rPr>
+        <w:t xml:space="preserve"> is found at each node, and the minimum value of Δt</w:t>
+      </w:r>
+      <w:r>
+        <w:rPr>
+          <w:rFonts w:ascii="Arial" w:eastAsiaTheme="minorEastAsia" w:hAnsi="Arial" w:cs="Arial"/>
+          <w:vertAlign w:val="subscript"/>
+        </w:rPr>
+        <w:t>c</w:t>
+      </w:r>
+      <w:r>
+        <w:rPr>
+          <w:rFonts w:ascii="Arial" w:eastAsiaTheme="minorEastAsia" w:hAnsi="Arial" w:cs="Arial"/>
+        </w:rPr>
+        <w:t xml:space="preserve"> is used to determine the next time step. This process of using the minimum value of t</w:t>
+      </w:r>
+      <w:r>
+        <w:rPr>
+          <w:rFonts w:ascii="Arial" w:eastAsiaTheme="minorEastAsia" w:hAnsi="Arial" w:cs="Arial"/>
+          <w:vertAlign w:val="subscript"/>
+        </w:rPr>
+        <w:t xml:space="preserve">c </w:t>
+      </w:r>
+      <w:r>
+        <w:rPr>
+          <w:rFonts w:ascii="Arial" w:eastAsiaTheme="minorEastAsia" w:hAnsi="Arial" w:cs="Arial"/>
+          <w:vertAlign w:val="subscript"/>
+        </w:rPr>
+        <w:softHyphen/>
+      </w:r>
+      <w:r>
+        <w:rPr>
+          <w:rFonts w:ascii="Arial" w:eastAsiaTheme="minorEastAsia" w:hAnsi="Arial" w:cs="Arial"/>
+        </w:rPr>
+        <w:t>across all nodes is called global time stepping.</w:t>
+      </w:r>
+    </w:p>
+    <w:p>
+      <w:pPr>
+        <w:ind w:left="0" w:firstLine="0"/>
+        <w:rPr>
+          <w:rFonts w:ascii="Arial" w:eastAsiaTheme="minorEastAsia" w:hAnsi="Arial" w:cs="Arial"/>
+        </w:rPr>
+      </w:pPr>
+    </w:p>
+    <w:p>
+      <w:pPr>
+        <w:ind w:left="0" w:firstLine="0"/>
+        <w:jc w:val="center"/>
+        <w:rPr>
+          <w:rFonts w:ascii="Arial" w:eastAsiaTheme="minorEastAsia" w:hAnsi="Arial" w:cs="Arial"/>
+          <w:b/>
+          <w:bCs/>
+          <w:sz w:val="28"/>
+          <w:szCs w:val="28"/>
+        </w:rPr>
+      </w:pPr>
+      <w:r>
+        <w:rPr>
+          <w:rFonts w:ascii="Arial" w:eastAsiaTheme="minorEastAsia" w:hAnsi="Arial" w:cs="Arial"/>
+          <w:sz w:val="28"/>
+          <w:szCs w:val="28"/>
+        </w:rPr>
+        <w:t>Results</w:t>
+      </w:r>
+    </w:p>
+    <w:p>
+      <w:pPr>
+        <w:pStyle w:val="ListParagraph"/>
+        <w:numPr>
+          <w:ilvl w:val="0"/>
+          <w:numId w:val="4"/>
+        </w:numPr>
+        <w:rPr>
+          <w:rFonts w:ascii="Arial" w:eastAsiaTheme="minorEastAsia" w:hAnsi="Arial" w:cs="Arial"/>
+          <w:sz w:val="24"/>
+          <w:szCs w:val="24"/>
+        </w:rPr>
+      </w:pPr>
+      <w:r>
+        <w:rPr>
+          <w:rFonts w:ascii="Arial" w:eastAsiaTheme="minorEastAsia" w:hAnsi="Arial" w:cs="Arial"/>
+          <w:sz w:val="24"/>
+          <w:szCs w:val="24"/>
+        </w:rPr>
+        <w:t>Comparison of Numerical Schemes used</w:t>
+      </w:r>
+    </w:p>
+    <w:p>
+      <w:pPr>
+        <w:ind w:left="0" w:firstLine="0"/>
+        <w:rPr>
+          <w:rFonts w:ascii="Arial" w:eastAsiaTheme="minorEastAsia" w:hAnsi="Arial" w:cs="Arial"/>
+        </w:rPr>
+      </w:pPr>
+      <w:r>
+        <w:rPr>
+          <w:rFonts w:ascii="Arial" w:eastAsiaTheme="minorEastAsia" w:hAnsi="Arial" w:cs="Arial"/>
+        </w:rPr>
+        <w:t xml:space="preserve">The two numerical schemes used in this project are the point Jacobi and symmetric Gauss-Seidel. Both methods are explicit and used the discretization described in the prior section. The difference between these methods lie in the </w:t>
+      </w:r>
+      <w:r>
+        <w:rPr>
+          <w:rFonts w:ascii="Arial" w:eastAsiaTheme="minorEastAsia" w:hAnsi="Arial" w:cs="Arial"/>
+        </w:rPr>
+        <w:t>Gauss-Seidel</w:t>
+      </w:r>
+      <w:r>
+        <w:rPr>
+          <w:rFonts w:ascii="Arial" w:eastAsiaTheme="minorEastAsia" w:hAnsi="Arial" w:cs="Arial"/>
+        </w:rPr>
+        <w:t xml:space="preserve"> having a forward and backward sweep where it updates its values twice in one loop, where as the Point Jacobi only uses one sweep, and updates its values from the prior iteration.</w:t>
+      </w:r>
+    </w:p>
+    <w:p>
+      <w:pPr>
+        <w:ind w:left="0" w:firstLine="0"/>
+        <w:rPr>
+          <w:rFonts w:ascii="Arial" w:eastAsiaTheme="minorEastAsia" w:hAnsi="Arial" w:cs="Arial"/>
+        </w:rPr>
+      </w:pPr>
+      <w:r>
+        <w:rPr>
+          <w:rFonts w:ascii="Arial" w:eastAsiaTheme="minorEastAsia" w:hAnsi="Arial" w:cs="Arial"/>
+        </w:rPr>
+        <w:t xml:space="preserve">Below is a plot comparing the iterative convergence of the two methods. </w:t>
+      </w:r>
+    </w:p>
+    <w:p>
+      <w:pPr>
+        <w:ind w:left="0" w:firstLine="0"/>
+        <w:rPr>
+          <w:rFonts w:ascii="Arial" w:eastAsiaTheme="minorEastAsia" w:hAnsi="Arial" w:cs="Arial"/>
+        </w:rPr>
+      </w:pPr>
+    </w:p>
+    <w:p>
+      <w:pPr>
+        <w:pStyle w:val="ListParagraph"/>
+        <w:numPr>
+          <w:ilvl w:val="0"/>
+          <w:numId w:val="4"/>
+        </w:numPr>
+        <w:rPr>
+          <w:rFonts w:ascii="Arial" w:eastAsiaTheme="minorEastAsia" w:hAnsi="Arial" w:cs="Arial"/>
+          <w:sz w:val="24"/>
+          <w:szCs w:val="24"/>
+        </w:rPr>
+      </w:pPr>
+      <w:r>
+        <w:rPr>
+          <w:rFonts w:ascii="Arial" w:eastAsiaTheme="minorEastAsia" w:hAnsi="Arial" w:cs="Arial"/>
+          <w:sz w:val="24"/>
+          <w:szCs w:val="24"/>
+        </w:rPr>
+        <w:t>The</w:t>
+      </w:r>
+      <w:r>
+        <w:rPr>
+          <w:rFonts w:ascii="Arial" w:eastAsiaTheme="minorEastAsia" w:hAnsi="Arial" w:cs="Arial"/>
+          <w:sz w:val="24"/>
+          <w:szCs w:val="24"/>
+        </w:rPr>
+        <w:t xml:space="preserve"> effect of the C</w:t>
+      </w:r>
+      <w:r>
+        <w:rPr>
+          <w:rFonts w:ascii="Arial" w:eastAsiaTheme="minorEastAsia" w:hAnsi="Arial" w:cs="Arial"/>
+          <w:sz w:val="24"/>
+          <w:szCs w:val="24"/>
+          <w:vertAlign w:val="superscript"/>
+        </w:rPr>
+        <w:t>(4)</w:t>
+      </w:r>
+      <w:r>
+        <w:rPr>
+          <w:rFonts w:ascii="Arial" w:eastAsiaTheme="minorEastAsia" w:hAnsi="Arial" w:cs="Arial"/>
+          <w:sz w:val="24"/>
+          <w:szCs w:val="24"/>
+        </w:rPr>
+        <w:t xml:space="preserve"> constant</w:t>
+      </w:r>
+      <w:r>
+        <w:rPr>
+          <w:rFonts w:ascii="Arial" w:eastAsiaTheme="minorEastAsia" w:hAnsi="Arial" w:cs="Arial"/>
+          <w:sz w:val="24"/>
+          <w:szCs w:val="24"/>
+        </w:rPr>
+        <w:t xml:space="preserve"> on discretization error </w:t>
+      </w:r>
+    </w:p>
+    <w:p>
+      <w:pPr>
+        <w:ind w:left="0" w:firstLine="0"/>
+        <w:rPr>
+          <w:rFonts w:ascii="Arial" w:eastAsiaTheme="minorEastAsia" w:hAnsi="Arial" w:cs="Arial"/>
+        </w:rPr>
+      </w:pPr>
+      <w:r>
+        <w:rPr>
+          <w:rFonts w:ascii="Arial" w:eastAsiaTheme="minorEastAsia" w:hAnsi="Arial" w:cs="Arial"/>
+        </w:rPr>
+        <w:t xml:space="preserve">The </w:t>
+      </w:r>
+      <w:r>
+        <w:rPr>
+          <w:rFonts w:ascii="Arial" w:eastAsiaTheme="minorEastAsia" w:hAnsi="Arial" w:cs="Arial"/>
+        </w:rPr>
+        <w:t>C</w:t>
+      </w:r>
+      <w:r>
+        <w:rPr>
+          <w:rFonts w:ascii="Arial" w:eastAsiaTheme="minorEastAsia" w:hAnsi="Arial" w:cs="Arial"/>
+          <w:vertAlign w:val="superscript"/>
+        </w:rPr>
+        <w:t>(4)</w:t>
+      </w:r>
+      <w:r>
+        <w:rPr>
+          <w:rFonts w:ascii="Arial" w:eastAsiaTheme="minorEastAsia" w:hAnsi="Arial" w:cs="Arial"/>
+        </w:rPr>
+        <w:t xml:space="preserve"> constant can be seen used in the equation for artificial viscosity (reference that section for said equation). Changing the </w:t>
+      </w:r>
+      <w:r>
+        <w:rPr>
+          <w:rFonts w:ascii="Arial" w:eastAsiaTheme="minorEastAsia" w:hAnsi="Arial" w:cs="Arial"/>
+        </w:rPr>
+        <w:t>C</w:t>
+      </w:r>
+      <w:r>
+        <w:rPr>
+          <w:rFonts w:ascii="Arial" w:eastAsiaTheme="minorEastAsia" w:hAnsi="Arial" w:cs="Arial"/>
+          <w:vertAlign w:val="superscript"/>
+        </w:rPr>
+        <w:t>(4)</w:t>
+      </w:r>
+      <w:r>
+        <w:rPr>
+          <w:rFonts w:ascii="Arial" w:eastAsiaTheme="minorEastAsia" w:hAnsi="Arial" w:cs="Arial"/>
+        </w:rPr>
+        <w:t xml:space="preserve"> constant will effect your artificial viscosity and in tern your discretization error. Below is a plot of discretization error at y close to the top of the chamber </w:t>
+      </w:r>
+      <w:r>
+        <w:rPr>
+          <w:rFonts w:ascii="Arial" w:eastAsiaTheme="minorEastAsia" w:hAnsi="Arial" w:cs="Arial"/>
+        </w:rPr>
+        <w:lastRenderedPageBreak/>
+        <w:t xml:space="preserve">and x from 0 – 0.01. </w:t>
+      </w:r>
+      <w:r>
+        <w:rPr>
+          <w:rFonts w:ascii="Arial" w:eastAsiaTheme="minorEastAsia" w:hAnsi="Arial" w:cs="Arial"/>
+          <w:noProof/>
+          <w:vertAlign w:val="superscript"/>
+        </w:rPr>
+        <w:drawing>
+          <wp:inline distT="0" distB="0" distL="0" distR="0" wp14:anchorId="77B856DF" wp14:editId="6A3C9914">
+            <wp:extent cx="5943600" cy="4044315"/>
+            <wp:effectExtent l="0" t="0" r="0" b="0"/>
+            <wp:docPr id="9" name="Picture 9"/>
+            <wp:cNvGraphicFramePr>
+              <a:graphicFrameLocks xmlns:a="http://schemas.openxmlformats.org/drawingml/2006/main" noChangeAspect="1"/>
+            </wp:cNvGraphicFramePr>
+            <a:graphic xmlns:a="http://schemas.openxmlformats.org/drawingml/2006/main">
+              <a:graphicData uri="http://schemas.openxmlformats.org/drawingml/2006/picture">
+                <pic:pic xmlns:pic="http://schemas.openxmlformats.org/drawingml/2006/picture">
+                  <pic:nvPicPr>
+                    <pic:cNvPr id="0" name="Picture 1"/>
+                    <pic:cNvPicPr>
+                      <a:picLocks noChangeAspect="1" noChangeArrowheads="1"/>
+                    </pic:cNvPicPr>
+                  </pic:nvPicPr>
+                  <pic:blipFill>
+                    <a:blip r:embed="rId13">
+                      <a:extLst>
+                        <a:ext uri="{28A0092B-C50C-407E-A947-70E740481C1C}">
+                          <a14:useLocalDpi xmlns:a14="http://schemas.microsoft.com/office/drawing/2010/main" val="0"/>
+                        </a:ext>
+                      </a:extLst>
+                    </a:blip>
+                    <a:srcRect/>
+                    <a:stretch>
+                      <a:fillRect/>
+                    </a:stretch>
+                  </pic:blipFill>
+                  <pic:spPr bwMode="auto">
+                    <a:xfrm>
+                      <a:off x="0" y="0"/>
+                      <a:ext cx="5943600" cy="4044315"/>
+                    </a:xfrm>
+                    <a:prstGeom prst="rect">
+                      <a:avLst/>
+                    </a:prstGeom>
+                    <a:noFill/>
+                    <a:ln>
+                      <a:noFill/>
+                    </a:ln>
+                  </pic:spPr>
+                </pic:pic>
+              </a:graphicData>
+            </a:graphic>
+          </wp:inline>
+        </w:drawing>
+      </w:r>
+      <w:r>
+        <w:rPr>
+          <w:rFonts w:ascii="Arial" w:eastAsiaTheme="minorEastAsia" w:hAnsi="Arial" w:cs="Arial"/>
+        </w:rPr>
+        <w:t xml:space="preserve">  </w:t>
+      </w:r>
+    </w:p>
+    <w:p>
+      <w:pPr>
+        <w:ind w:left="0" w:firstLine="0"/>
+        <w:rPr>
+          <w:rFonts w:ascii="Arial" w:eastAsiaTheme="minorEastAsia" w:hAnsi="Arial" w:cs="Arial"/>
+        </w:rPr>
+      </w:pPr>
+      <w:r>
+        <w:rPr>
+          <w:rFonts w:ascii="Arial" w:hAnsi="Arial" w:cs="Arial"/>
+        </w:rPr>
+        <w:t xml:space="preserve">As can be seen from the above plot, as you decrease the </w:t>
+      </w:r>
+      <w:r>
+        <w:rPr>
+          <w:rFonts w:ascii="Arial" w:eastAsiaTheme="minorEastAsia" w:hAnsi="Arial" w:cs="Arial"/>
+        </w:rPr>
+        <w:t>C</w:t>
+      </w:r>
+      <w:r>
+        <w:rPr>
+          <w:rFonts w:ascii="Arial" w:eastAsiaTheme="minorEastAsia" w:hAnsi="Arial" w:cs="Arial"/>
+          <w:vertAlign w:val="superscript"/>
+        </w:rPr>
+        <w:t>(4)</w:t>
+      </w:r>
+      <w:r>
+        <w:rPr>
+          <w:rFonts w:ascii="Arial" w:eastAsiaTheme="minorEastAsia" w:hAnsi="Arial" w:cs="Arial"/>
+        </w:rPr>
+        <w:t xml:space="preserve"> constant from 0.02 to 0.001 the </w:t>
+      </w:r>
+      <w:r>
+        <w:rPr>
+          <w:rFonts w:ascii="Arial" w:eastAsiaTheme="minorEastAsia" w:hAnsi="Arial" w:cs="Arial"/>
+        </w:rPr>
+        <w:t xml:space="preserve">overall discretization error decreases. There is large fluctuation in the DE at the higher values and odd-even decoupling can be seen. The sweet spot for the </w:t>
+      </w:r>
+      <w:r>
+        <w:rPr>
+          <w:rFonts w:ascii="Arial" w:eastAsiaTheme="minorEastAsia" w:hAnsi="Arial" w:cs="Arial"/>
+        </w:rPr>
+        <w:t>C</w:t>
+      </w:r>
+      <w:r>
+        <w:rPr>
+          <w:rFonts w:ascii="Arial" w:eastAsiaTheme="minorEastAsia" w:hAnsi="Arial" w:cs="Arial"/>
+          <w:vertAlign w:val="superscript"/>
+        </w:rPr>
+        <w:t>(4)</w:t>
+      </w:r>
+      <w:r>
+        <w:rPr>
+          <w:rFonts w:ascii="Arial" w:eastAsiaTheme="minorEastAsia" w:hAnsi="Arial" w:cs="Arial"/>
+        </w:rPr>
+        <w:t xml:space="preserve"> constant </w:t>
+      </w:r>
+      <w:r>
+        <w:rPr>
+          <w:rFonts w:ascii="Arial" w:eastAsiaTheme="minorEastAsia" w:hAnsi="Arial" w:cs="Arial"/>
+        </w:rPr>
+        <w:t xml:space="preserve">appears to be around 0.001. Once the </w:t>
+      </w:r>
+      <w:r>
+        <w:rPr>
+          <w:rFonts w:ascii="Arial" w:eastAsiaTheme="minorEastAsia" w:hAnsi="Arial" w:cs="Arial"/>
+        </w:rPr>
+        <w:t>C</w:t>
+      </w:r>
+      <w:r>
+        <w:rPr>
+          <w:rFonts w:ascii="Arial" w:eastAsiaTheme="minorEastAsia" w:hAnsi="Arial" w:cs="Arial"/>
+          <w:vertAlign w:val="superscript"/>
+        </w:rPr>
+        <w:t>(4)</w:t>
+      </w:r>
+      <w:r>
+        <w:rPr>
+          <w:rFonts w:ascii="Arial" w:eastAsiaTheme="minorEastAsia" w:hAnsi="Arial" w:cs="Arial"/>
+        </w:rPr>
+        <w:t xml:space="preserve"> constant</w:t>
+      </w:r>
+      <w:r>
+        <w:rPr>
+          <w:rFonts w:ascii="Arial" w:eastAsiaTheme="minorEastAsia" w:hAnsi="Arial" w:cs="Arial"/>
+        </w:rPr>
+        <w:t xml:space="preserve"> is decreased too far, the odd even decoupling comes back.</w:t>
+      </w:r>
+    </w:p>
+    <w:p>
+      <w:pPr>
+        <w:pStyle w:val="ListParagraph"/>
+        <w:numPr>
+          <w:ilvl w:val="0"/>
+          <w:numId w:val="4"/>
+        </w:numPr>
+        <w:rPr>
+          <w:rFonts w:ascii="Arial" w:eastAsiaTheme="minorEastAsia" w:hAnsi="Arial" w:cs="Arial"/>
+          <w:sz w:val="24"/>
+          <w:szCs w:val="24"/>
+        </w:rPr>
+      </w:pPr>
+      <w:r>
+        <w:rPr>
+          <w:rFonts w:ascii="Arial" w:eastAsiaTheme="minorEastAsia" w:hAnsi="Arial" w:cs="Arial"/>
+          <w:sz w:val="24"/>
+          <w:szCs w:val="24"/>
+        </w:rPr>
+        <w:t xml:space="preserve">The effect of the </w:t>
+      </w:r>
+      <w:r>
+        <w:rPr>
+          <w:rFonts w:ascii="Arial" w:eastAsiaTheme="minorEastAsia" w:hAnsi="Arial" w:cs="Arial"/>
+          <w:sz w:val="24"/>
+          <w:szCs w:val="24"/>
+        </w:rPr>
+        <w:t>rkappa (κ)</w:t>
+      </w:r>
+      <w:r>
+        <w:rPr>
+          <w:rFonts w:ascii="Arial" w:eastAsiaTheme="minorEastAsia" w:hAnsi="Arial" w:cs="Arial"/>
+          <w:sz w:val="24"/>
+          <w:szCs w:val="24"/>
+        </w:rPr>
+        <w:t xml:space="preserve"> constant </w:t>
+      </w:r>
+    </w:p>
+    <w:p>
+      <w:pPr>
+        <w:ind w:left="90" w:firstLine="0"/>
+        <w:rPr>
+          <w:rFonts w:ascii="Arial" w:eastAsiaTheme="minorEastAsia" w:hAnsi="Arial" w:cs="Arial"/>
+        </w:rPr>
+      </w:pPr>
+      <w:r>
+        <w:rPr>
+          <w:rFonts w:ascii="Arial" w:eastAsiaTheme="minorEastAsia" w:hAnsi="Arial" w:cs="Arial"/>
+        </w:rPr>
+        <w:t>The rkappa constant is a constant that shows up in the β</w:t>
+      </w:r>
+      <w:r>
+        <w:rPr>
+          <w:rFonts w:ascii="Arial" w:eastAsiaTheme="minorEastAsia" w:hAnsi="Arial" w:cs="Arial"/>
+          <w:vertAlign w:val="superscript"/>
+        </w:rPr>
+        <w:t>2</w:t>
+      </w:r>
+      <w:r>
+        <w:rPr>
+          <w:rFonts w:ascii="Arial" w:eastAsiaTheme="minorEastAsia" w:hAnsi="Arial" w:cs="Arial"/>
+        </w:rPr>
+        <w:t xml:space="preserve"> time derivative preconditioning term. This constant can be seen in the equation given in the artificial viscosity section. Like the C</w:t>
+      </w:r>
+      <w:r>
+        <w:rPr>
+          <w:rFonts w:ascii="Arial" w:eastAsiaTheme="minorEastAsia" w:hAnsi="Arial" w:cs="Arial"/>
+          <w:vertAlign w:val="superscript"/>
+        </w:rPr>
+        <w:t>(4)</w:t>
+      </w:r>
+      <w:r>
+        <w:rPr>
+          <w:rFonts w:ascii="Arial" w:eastAsiaTheme="minorEastAsia" w:hAnsi="Arial" w:cs="Arial"/>
+        </w:rPr>
+        <w:t xml:space="preserve"> study, this too will be performed on the MMS solution with a Reynolds number of 100 </w:t>
+      </w:r>
+      <w:r>
+        <w:rPr>
+          <w:rFonts w:ascii="Arial" w:eastAsiaTheme="minorEastAsia" w:hAnsi="Arial" w:cs="Arial"/>
+        </w:rPr>
+        <w:t xml:space="preserve">on a 65x65 grid. rkappa can range from 0.001 to 0.9. </w:t>
+      </w:r>
+    </w:p>
+    <w:p>
+      <w:pPr>
+        <w:ind w:left="90" w:firstLine="0"/>
+        <w:rPr>
+          <w:rFonts w:ascii="Arial" w:eastAsiaTheme="minorEastAsia" w:hAnsi="Arial" w:cs="Arial"/>
+        </w:rPr>
+      </w:pPr>
+      <w:r>
+        <w:rPr>
+          <w:rFonts w:ascii="Arial" w:eastAsiaTheme="minorEastAsia" w:hAnsi="Arial" w:cs="Arial"/>
+        </w:rPr>
+        <w:t>Below are two plots of the pressure, the left figure having an rkappa of 0.9 and the right figure having a rkappa of 0.001</w:t>
+      </w:r>
+    </w:p>
+    <w:p>
+      <w:pPr>
+        <w:ind w:left="0" w:firstLine="0"/>
+        <w:rPr>
+          <w:rFonts w:ascii="Arial" w:eastAsiaTheme="minorEastAsia" w:hAnsi="Arial" w:cs="Arial"/>
+        </w:rPr>
+      </w:pPr>
+    </w:p>
+    <w:p>
+      <w:pPr>
+        <w:ind w:left="0" w:firstLine="0"/>
+        <w:rPr>
+          <w:rFonts w:ascii="Arial" w:eastAsiaTheme="minorEastAsia" w:hAnsi="Arial" w:cs="Arial"/>
+        </w:rPr>
+      </w:pPr>
+    </w:p>
+    <w:p>
+      <w:pPr>
+        <w:ind w:left="0" w:firstLine="0"/>
+        <w:rPr>
+          <w:rFonts w:ascii="Arial" w:eastAsiaTheme="minorEastAsia" w:hAnsi="Arial" w:cs="Arial"/>
+        </w:rPr>
+      </w:pPr>
+    </w:p>
+    <w:p>
+      <w:pPr>
+        <w:ind w:left="0" w:firstLine="0"/>
+        <w:rPr>
+          <w:rFonts w:ascii="Arial" w:eastAsiaTheme="minorEastAsia" w:hAnsi="Arial" w:cs="Arial"/>
+        </w:rPr>
+      </w:pPr>
+    </w:p>
+    <w:p>
+      <w:pPr>
+        <w:ind w:left="0" w:firstLine="0"/>
+        <w:rPr>
+          <w:rFonts w:ascii="Arial" w:eastAsiaTheme="minorEastAsia" w:hAnsi="Arial" w:cs="Arial"/>
+        </w:rPr>
+      </w:pPr>
+    </w:p>
+    <w:p>
+      <w:pPr>
+        <w:ind w:left="0" w:firstLine="0"/>
+        <w:rPr>
+          <w:rFonts w:ascii="Arial" w:eastAsiaTheme="minorEastAsia" w:hAnsi="Arial" w:cs="Arial"/>
+        </w:rPr>
+      </w:pPr>
+      <w:r>
+        <w:rPr>
+          <w:rFonts w:ascii="Arial" w:hAnsi="Arial" w:cs="Arial"/>
+          <w:noProof/>
+        </w:rPr>
+        <w:lastRenderedPageBreak/>
+        <w:drawing>
+          <wp:anchor distT="0" distB="0" distL="114300" distR="114300" simplePos="0" relativeHeight="251670528" behindDoc="0" locked="0" layoutInCell="1" allowOverlap="1" wp14:anchorId="4E01A9DD" wp14:editId="33509303">
+            <wp:simplePos x="0" y="0"/>
+            <wp:positionH relativeFrom="column">
+              <wp:posOffset>-847725</wp:posOffset>
+            </wp:positionH>
+            <wp:positionV relativeFrom="paragraph">
+              <wp:posOffset>2981325</wp:posOffset>
+            </wp:positionV>
+            <wp:extent cx="3925570" cy="2943225"/>
+            <wp:effectExtent l="0" t="0" r="0" b="0"/>
+            <wp:wrapSquare wrapText="bothSides"/>
+            <wp:docPr id="29" name="Picture 29"/>
+            <wp:cNvGraphicFramePr>
+              <a:graphicFrameLocks xmlns:a="http://schemas.openxmlformats.org/drawingml/2006/main" noChangeAspect="1"/>
+            </wp:cNvGraphicFramePr>
+            <a:graphic xmlns:a="http://schemas.openxmlformats.org/drawingml/2006/main">
+              <a:graphicData uri="http://schemas.openxmlformats.org/drawingml/2006/picture">
+                <pic:pic xmlns:pic="http://schemas.openxmlformats.org/drawingml/2006/picture">
+                  <pic:nvPicPr>
+                    <pic:cNvPr id="0" name="Picture 20"/>
+                    <pic:cNvPicPr>
+                      <a:picLocks noChangeAspect="1" noChangeArrowheads="1"/>
+                    </pic:cNvPicPr>
+                  </pic:nvPicPr>
+                  <pic:blipFill>
+                    <a:blip r:embed="rId14">
+                      <a:extLst>
+                        <a:ext uri="{28A0092B-C50C-407E-A947-70E740481C1C}">
+                          <a14:useLocalDpi xmlns:a14="http://schemas.microsoft.com/office/drawing/2010/main" val="0"/>
+                        </a:ext>
+                      </a:extLst>
+                    </a:blip>
+                    <a:srcRect/>
+                    <a:stretch>
+                      <a:fillRect/>
+                    </a:stretch>
+                  </pic:blipFill>
+                  <pic:spPr bwMode="auto">
+                    <a:xfrm>
+                      <a:off x="0" y="0"/>
+                      <a:ext cx="3925570" cy="2943225"/>
+                    </a:xfrm>
+                    <a:prstGeom prst="rect">
+                      <a:avLst/>
+                    </a:prstGeom>
+                    <a:noFill/>
+                    <a:ln>
+                      <a:noFill/>
+                    </a:ln>
+                  </pic:spPr>
+                </pic:pic>
+              </a:graphicData>
+            </a:graphic>
+            <wp14:sizeRelH relativeFrom="margin">
+              <wp14:pctWidth>0</wp14:pctWidth>
+            </wp14:sizeRelH>
+            <wp14:sizeRelV relativeFrom="margin">
+              <wp14:pctHeight>0</wp14:pctHeight>
+            </wp14:sizeRelV>
+          </wp:anchor>
+        </w:drawing>
+      </w:r>
+      <w:r>
+        <w:rPr>
+          <w:rFonts w:ascii="Arial" w:eastAsiaTheme="minorEastAsia" w:hAnsi="Arial" w:cs="Arial"/>
+          <w:noProof/>
+        </w:rPr>
+        <w:drawing>
+          <wp:anchor distT="0" distB="0" distL="114300" distR="114300" simplePos="0" relativeHeight="251669504" behindDoc="0" locked="0" layoutInCell="1" allowOverlap="1" wp14:anchorId="54944A02" wp14:editId="59C8BEE8">
+            <wp:simplePos x="0" y="0"/>
+            <wp:positionH relativeFrom="column">
+              <wp:posOffset>2638425</wp:posOffset>
+            </wp:positionH>
+            <wp:positionV relativeFrom="paragraph">
+              <wp:posOffset>2914650</wp:posOffset>
+            </wp:positionV>
+            <wp:extent cx="4210050" cy="3155656"/>
+            <wp:effectExtent l="0" t="0" r="0" b="0"/>
+            <wp:wrapSquare wrapText="bothSides"/>
+            <wp:docPr id="28" name="Picture 28"/>
+            <wp:cNvGraphicFramePr>
+              <a:graphicFrameLocks xmlns:a="http://schemas.openxmlformats.org/drawingml/2006/main" noChangeAspect="1"/>
+            </wp:cNvGraphicFramePr>
+            <a:graphic xmlns:a="http://schemas.openxmlformats.org/drawingml/2006/main">
+              <a:graphicData uri="http://schemas.openxmlformats.org/drawingml/2006/picture">
+                <pic:pic xmlns:pic="http://schemas.openxmlformats.org/drawingml/2006/picture">
+                  <pic:nvPicPr>
+                    <pic:cNvPr id="0" name="Picture 19"/>
+                    <pic:cNvPicPr>
+                      <a:picLocks noChangeAspect="1" noChangeArrowheads="1"/>
+                    </pic:cNvPicPr>
+                  </pic:nvPicPr>
+                  <pic:blipFill>
+                    <a:blip r:embed="rId15">
+                      <a:extLst>
+                        <a:ext uri="{28A0092B-C50C-407E-A947-70E740481C1C}">
+                          <a14:useLocalDpi xmlns:a14="http://schemas.microsoft.com/office/drawing/2010/main" val="0"/>
+                        </a:ext>
+                      </a:extLst>
+                    </a:blip>
+                    <a:srcRect/>
+                    <a:stretch>
+                      <a:fillRect/>
+                    </a:stretch>
+                  </pic:blipFill>
+                  <pic:spPr bwMode="auto">
+                    <a:xfrm>
+                      <a:off x="0" y="0"/>
+                      <a:ext cx="4210050" cy="3155656"/>
+                    </a:xfrm>
+                    <a:prstGeom prst="rect">
+                      <a:avLst/>
+                    </a:prstGeom>
+                    <a:noFill/>
+                    <a:ln>
+                      <a:noFill/>
+                    </a:ln>
+                  </pic:spPr>
+                </pic:pic>
+              </a:graphicData>
+            </a:graphic>
+          </wp:anchor>
+        </w:drawing>
+      </w:r>
+      <w:r>
+        <w:rPr>
+          <w:rFonts w:ascii="Arial" w:eastAsiaTheme="minorEastAsia" w:hAnsi="Arial" w:cs="Arial"/>
+          <w:noProof/>
+        </w:rPr>
+        <w:drawing>
+          <wp:anchor distT="0" distB="0" distL="114300" distR="114300" simplePos="0" relativeHeight="251668480" behindDoc="0" locked="0" layoutInCell="1" allowOverlap="1" wp14:anchorId="5B304DB6" wp14:editId="0F25BD89">
+            <wp:simplePos x="0" y="0"/>
+            <wp:positionH relativeFrom="column">
+              <wp:posOffset>2638450</wp:posOffset>
+            </wp:positionH>
+            <wp:positionV relativeFrom="paragraph">
+              <wp:posOffset>0</wp:posOffset>
+            </wp:positionV>
+            <wp:extent cx="4219575" cy="3162795"/>
+            <wp:effectExtent l="0" t="0" r="0" b="0"/>
+            <wp:wrapSquare wrapText="bothSides"/>
+            <wp:docPr id="27" name="Picture 27"/>
+            <wp:cNvGraphicFramePr>
+              <a:graphicFrameLocks xmlns:a="http://schemas.openxmlformats.org/drawingml/2006/main" noChangeAspect="1"/>
+            </wp:cNvGraphicFramePr>
+            <a:graphic xmlns:a="http://schemas.openxmlformats.org/drawingml/2006/main">
+              <a:graphicData uri="http://schemas.openxmlformats.org/drawingml/2006/picture">
+                <pic:pic xmlns:pic="http://schemas.openxmlformats.org/drawingml/2006/picture">
+                  <pic:nvPicPr>
+                    <pic:cNvPr id="0" name="Picture 18"/>
+                    <pic:cNvPicPr>
+                      <a:picLocks noChangeAspect="1" noChangeArrowheads="1"/>
+                    </pic:cNvPicPr>
+                  </pic:nvPicPr>
+                  <pic:blipFill>
+                    <a:blip r:embed="rId16">
+                      <a:extLst>
+                        <a:ext uri="{28A0092B-C50C-407E-A947-70E740481C1C}">
+                          <a14:useLocalDpi xmlns:a14="http://schemas.microsoft.com/office/drawing/2010/main" val="0"/>
+                        </a:ext>
+                      </a:extLst>
+                    </a:blip>
+                    <a:srcRect/>
+                    <a:stretch>
+                      <a:fillRect/>
+                    </a:stretch>
+                  </pic:blipFill>
+                  <pic:spPr bwMode="auto">
+                    <a:xfrm>
+                      <a:off x="0" y="0"/>
+                      <a:ext cx="4219575" cy="3162795"/>
+                    </a:xfrm>
+                    <a:prstGeom prst="rect">
+                      <a:avLst/>
+                    </a:prstGeom>
+                    <a:noFill/>
+                    <a:ln>
+                      <a:noFill/>
+                    </a:ln>
+                  </pic:spPr>
+                </pic:pic>
+              </a:graphicData>
+            </a:graphic>
+            <wp14:sizeRelH relativeFrom="margin">
+              <wp14:pctWidth>0</wp14:pctWidth>
+            </wp14:sizeRelH>
+            <wp14:sizeRelV relativeFrom="margin">
+              <wp14:pctHeight>0</wp14:pctHeight>
+            </wp14:sizeRelV>
+          </wp:anchor>
+        </w:drawing>
+      </w:r>
+      <w:r>
+        <w:rPr>
+          <w:rFonts w:ascii="Arial" w:eastAsiaTheme="minorEastAsia" w:hAnsi="Arial" w:cs="Arial"/>
+          <w:noProof/>
+        </w:rPr>
+        <w:drawing>
+          <wp:anchor distT="0" distB="0" distL="114300" distR="114300" simplePos="0" relativeHeight="251667456" behindDoc="0" locked="0" layoutInCell="1" allowOverlap="1" wp14:anchorId="7B233F09" wp14:editId="4AD5501C">
+            <wp:simplePos x="0" y="0"/>
+            <wp:positionH relativeFrom="column">
+              <wp:posOffset>-752475</wp:posOffset>
+            </wp:positionH>
+            <wp:positionV relativeFrom="paragraph">
+              <wp:posOffset>0</wp:posOffset>
+            </wp:positionV>
+            <wp:extent cx="4129405" cy="3095625"/>
+            <wp:effectExtent l="0" t="0" r="0" b="0"/>
+            <wp:wrapSquare wrapText="bothSides"/>
+            <wp:docPr id="26" name="Picture 26"/>
+            <wp:cNvGraphicFramePr>
+              <a:graphicFrameLocks xmlns:a="http://schemas.openxmlformats.org/drawingml/2006/main" noChangeAspect="1"/>
+            </wp:cNvGraphicFramePr>
+            <a:graphic xmlns:a="http://schemas.openxmlformats.org/drawingml/2006/main">
+              <a:graphicData uri="http://schemas.openxmlformats.org/drawingml/2006/picture">
+                <pic:pic xmlns:pic="http://schemas.openxmlformats.org/drawingml/2006/picture">
+                  <pic:nvPicPr>
+                    <pic:cNvPr id="0" name="Picture 17"/>
+                    <pic:cNvPicPr>
+                      <a:picLocks noChangeAspect="1" noChangeArrowheads="1"/>
+                    </pic:cNvPicPr>
+                  </pic:nvPicPr>
+                  <pic:blipFill>
+                    <a:blip r:embed="rId17">
+                      <a:extLst>
+                        <a:ext uri="{28A0092B-C50C-407E-A947-70E740481C1C}">
+                          <a14:useLocalDpi xmlns:a14="http://schemas.microsoft.com/office/drawing/2010/main" val="0"/>
+                        </a:ext>
+                      </a:extLst>
+                    </a:blip>
+                    <a:srcRect/>
+                    <a:stretch>
+                      <a:fillRect/>
+                    </a:stretch>
+                  </pic:blipFill>
+                  <pic:spPr bwMode="auto">
+                    <a:xfrm>
+                      <a:off x="0" y="0"/>
+                      <a:ext cx="4129405" cy="3095625"/>
+                    </a:xfrm>
+                    <a:prstGeom prst="rect">
+                      <a:avLst/>
+                    </a:prstGeom>
+                    <a:noFill/>
+                    <a:ln>
+                      <a:noFill/>
+                    </a:ln>
+                  </pic:spPr>
+                </pic:pic>
+              </a:graphicData>
+            </a:graphic>
+          </wp:anchor>
+        </w:drawing>
+      </w:r>
+    </w:p>
+    <w:p>
+      <w:pPr>
+        <w:ind w:left="0" w:firstLine="0"/>
+        <w:rPr>
+          <w:rFonts w:ascii="Arial" w:eastAsiaTheme="minorEastAsia" w:hAnsi="Arial" w:cs="Arial"/>
+        </w:rPr>
+      </w:pPr>
+    </w:p>
+    <w:p>
+      <w:pPr>
+        <w:ind w:left="0" w:firstLine="0"/>
+        <w:rPr>
+          <w:rFonts w:ascii="Arial" w:eastAsiaTheme="minorEastAsia" w:hAnsi="Arial" w:cs="Arial"/>
+        </w:rPr>
+      </w:pPr>
+      <w:r>
+        <w:rPr>
+          <w:rFonts w:ascii="Arial" w:eastAsiaTheme="minorEastAsia" w:hAnsi="Arial" w:cs="Arial"/>
+        </w:rPr>
+        <w:t>The only difference that is apparent between these two cases, is that the run with the higher rkappa of 0.9 (left), was completed in slightly less iterations than that of the higher rkappa of 0.001 (right).</w:t>
+      </w:r>
+    </w:p>
+    <w:p>
+      <w:pPr>
+        <w:ind w:left="0" w:firstLine="0"/>
+        <w:rPr>
+          <w:rFonts w:ascii="Arial" w:eastAsiaTheme="minorEastAsia" w:hAnsi="Arial" w:cs="Arial"/>
+        </w:rPr>
+      </w:pPr>
+    </w:p>
+    <w:p>
+      <w:pPr>
+        <w:ind w:left="0" w:firstLine="0"/>
+        <w:rPr>
+          <w:rFonts w:ascii="Arial" w:eastAsiaTheme="minorEastAsia" w:hAnsi="Arial" w:cs="Arial"/>
+        </w:rPr>
+      </w:pPr>
+    </w:p>
+    <w:p>
+      <w:pPr>
+        <w:ind w:left="0" w:firstLine="0"/>
+        <w:rPr>
+          <w:rFonts w:ascii="Arial" w:eastAsiaTheme="minorEastAsia" w:hAnsi="Arial" w:cs="Arial"/>
+        </w:rPr>
+      </w:pPr>
+    </w:p>
+    <w:p>
+      <w:pPr>
+        <w:ind w:left="0" w:firstLine="0"/>
+        <w:rPr>
+          <w:rFonts w:ascii="Arial" w:eastAsiaTheme="minorEastAsia" w:hAnsi="Arial" w:cs="Arial"/>
+        </w:rPr>
+      </w:pPr>
+    </w:p>
+    <w:p>
+      <w:pPr>
+        <w:pStyle w:val="ListParagraph"/>
+        <w:numPr>
+          <w:ilvl w:val="0"/>
+          <w:numId w:val="4"/>
+        </w:numPr>
+        <w:rPr>
+          <w:rFonts w:ascii="Arial" w:hAnsi="Arial" w:cs="Arial"/>
+          <w:sz w:val="24"/>
+          <w:szCs w:val="24"/>
+        </w:rPr>
+      </w:pPr>
+      <w:r>
+        <w:rPr>
+          <w:rFonts w:ascii="Arial" w:hAnsi="Arial" w:cs="Arial"/>
+          <w:sz w:val="24"/>
+          <w:szCs w:val="24"/>
+        </w:rPr>
+        <w:lastRenderedPageBreak/>
+        <w:t>Comparison of the Symmetric Gauss Seidel to the manufactured solution case</w:t>
+      </w:r>
+    </w:p>
+    <w:p>
+      <w:pPr>
+        <w:ind w:left="90" w:firstLine="0"/>
+        <w:rPr>
+          <w:rFonts w:ascii="Arial" w:hAnsi="Arial" w:cs="Arial"/>
+        </w:rPr>
+      </w:pPr>
+      <w:r>
+        <w:rPr>
+          <w:rFonts w:ascii="Arial" w:hAnsi="Arial" w:cs="Arial"/>
+        </w:rPr>
+        <w:t>Below are the results for a 65x65 SGS run for manufactured solution</w:t>
+      </w:r>
+    </w:p>
+    <w:p>
+      <w:pPr>
+        <w:ind w:left="90" w:firstLine="0"/>
+        <w:rPr>
+          <w:rFonts w:ascii="Arial" w:hAnsi="Arial" w:cs="Arial"/>
+        </w:rPr>
+      </w:pPr>
+    </w:p>
+    <w:p>
+      <w:pPr>
+        <w:ind w:left="0" w:firstLine="0"/>
         <w:jc w:val="both"/>
         <w:rPr>
           <w:rFonts w:ascii="Arial" w:hAnsi="Arial" w:cs="Arial"/>
@@ -2006,25 +2957,335 @@
       <w:r>
         <w:rPr>
           <w:rFonts w:ascii="Arial" w:hAnsi="Arial" w:cs="Arial"/>
-        </w:rPr>
-        <w:br w:type="page"/>
-      </w:r>
-    </w:p>
-    <w:p>
-      <w:pPr>
-        <w:jc w:val="both"/>
-        <w:rPr>
-          <w:rFonts w:ascii="Arial" w:hAnsi="Arial" w:cs="Arial"/>
-        </w:rPr>
-      </w:pPr>
-    </w:p>
-    <w:p>
-      <w:pPr>
-        <w:ind w:left="0" w:firstLine="0"/>
-        <w:rPr>
-          <w:rFonts w:ascii="Arial" w:hAnsi="Arial" w:cs="Arial"/>
-        </w:rPr>
-      </w:pPr>
+          <w:i/>
+          <w:iCs/>
+          <w:noProof/>
+          <w:sz w:val="28"/>
+          <w:szCs w:val="28"/>
+        </w:rPr>
+        <w:drawing>
+          <wp:anchor distT="0" distB="0" distL="114300" distR="114300" simplePos="0" relativeHeight="251663360" behindDoc="0" locked="0" layoutInCell="1" allowOverlap="1" wp14:anchorId="6B894C1F" wp14:editId="2CDA8A4A">
+            <wp:simplePos x="0" y="0"/>
+            <wp:positionH relativeFrom="column">
+              <wp:posOffset>3019425</wp:posOffset>
+            </wp:positionH>
+            <wp:positionV relativeFrom="paragraph">
+              <wp:posOffset>0</wp:posOffset>
+            </wp:positionV>
+            <wp:extent cx="3786505" cy="2837815"/>
+            <wp:effectExtent l="0" t="0" r="0" b="635"/>
+            <wp:wrapSquare wrapText="bothSides"/>
+            <wp:docPr id="11" name="Picture 11"/>
+            <wp:cNvGraphicFramePr>
+              <a:graphicFrameLocks xmlns:a="http://schemas.openxmlformats.org/drawingml/2006/main" noChangeAspect="1"/>
+            </wp:cNvGraphicFramePr>
+            <a:graphic xmlns:a="http://schemas.openxmlformats.org/drawingml/2006/main">
+              <a:graphicData uri="http://schemas.openxmlformats.org/drawingml/2006/picture">
+                <pic:pic xmlns:pic="http://schemas.openxmlformats.org/drawingml/2006/picture">
+                  <pic:nvPicPr>
+                    <pic:cNvPr id="0" name="Picture 3"/>
+                    <pic:cNvPicPr>
+                      <a:picLocks noChangeAspect="1" noChangeArrowheads="1"/>
+                    </pic:cNvPicPr>
+                  </pic:nvPicPr>
+                  <pic:blipFill>
+                    <a:blip r:embed="rId18">
+                      <a:extLst>
+                        <a:ext uri="{28A0092B-C50C-407E-A947-70E740481C1C}">
+                          <a14:useLocalDpi xmlns:a14="http://schemas.microsoft.com/office/drawing/2010/main" val="0"/>
+                        </a:ext>
+                      </a:extLst>
+                    </a:blip>
+                    <a:srcRect/>
+                    <a:stretch>
+                      <a:fillRect/>
+                    </a:stretch>
+                  </pic:blipFill>
+                  <pic:spPr bwMode="auto">
+                    <a:xfrm>
+                      <a:off x="0" y="0"/>
+                      <a:ext cx="3786505" cy="2837815"/>
+                    </a:xfrm>
+                    <a:prstGeom prst="rect">
+                      <a:avLst/>
+                    </a:prstGeom>
+                    <a:noFill/>
+                    <a:ln>
+                      <a:noFill/>
+                    </a:ln>
+                  </pic:spPr>
+                </pic:pic>
+              </a:graphicData>
+            </a:graphic>
+            <wp14:sizeRelH relativeFrom="margin">
+              <wp14:pctWidth>0</wp14:pctWidth>
+            </wp14:sizeRelH>
+            <wp14:sizeRelV relativeFrom="margin">
+              <wp14:pctHeight>0</wp14:pctHeight>
+            </wp14:sizeRelV>
+          </wp:anchor>
+        </w:drawing>
+      </w:r>
+      <w:r>
+        <w:rPr>
+          <w:rFonts w:ascii="Arial" w:hAnsi="Arial" w:cs="Arial"/>
+          <w:i/>
+          <w:iCs/>
+          <w:noProof/>
+          <w:sz w:val="28"/>
+          <w:szCs w:val="28"/>
+        </w:rPr>
+        <w:drawing>
+          <wp:anchor distT="0" distB="0" distL="114300" distR="114300" simplePos="0" relativeHeight="251664384" behindDoc="0" locked="0" layoutInCell="1" allowOverlap="1" wp14:anchorId="5A29CB03" wp14:editId="6EFDCEEA">
+            <wp:simplePos x="0" y="0"/>
+            <wp:positionH relativeFrom="column">
+              <wp:posOffset>-743585</wp:posOffset>
+            </wp:positionH>
+            <wp:positionV relativeFrom="paragraph">
+              <wp:posOffset>2961640</wp:posOffset>
+            </wp:positionV>
+            <wp:extent cx="4029075" cy="3019425"/>
+            <wp:effectExtent l="0" t="0" r="0" b="0"/>
+            <wp:wrapSquare wrapText="bothSides"/>
+            <wp:docPr id="12" name="Picture 12"/>
+            <wp:cNvGraphicFramePr>
+              <a:graphicFrameLocks xmlns:a="http://schemas.openxmlformats.org/drawingml/2006/main" noChangeAspect="1"/>
+            </wp:cNvGraphicFramePr>
+            <a:graphic xmlns:a="http://schemas.openxmlformats.org/drawingml/2006/main">
+              <a:graphicData uri="http://schemas.openxmlformats.org/drawingml/2006/picture">
+                <pic:pic xmlns:pic="http://schemas.openxmlformats.org/drawingml/2006/picture">
+                  <pic:nvPicPr>
+                    <pic:cNvPr id="0" name="Picture 4"/>
+                    <pic:cNvPicPr>
+                      <a:picLocks noChangeAspect="1" noChangeArrowheads="1"/>
+                    </pic:cNvPicPr>
+                  </pic:nvPicPr>
+                  <pic:blipFill>
+                    <a:blip r:embed="rId19">
+                      <a:extLst>
+                        <a:ext uri="{28A0092B-C50C-407E-A947-70E740481C1C}">
+                          <a14:useLocalDpi xmlns:a14="http://schemas.microsoft.com/office/drawing/2010/main" val="0"/>
+                        </a:ext>
+                      </a:extLst>
+                    </a:blip>
+                    <a:srcRect/>
+                    <a:stretch>
+                      <a:fillRect/>
+                    </a:stretch>
+                  </pic:blipFill>
+                  <pic:spPr bwMode="auto">
+                    <a:xfrm>
+                      <a:off x="0" y="0"/>
+                      <a:ext cx="4029075" cy="3019425"/>
+                    </a:xfrm>
+                    <a:prstGeom prst="rect">
+                      <a:avLst/>
+                    </a:prstGeom>
+                    <a:noFill/>
+                    <a:ln>
+                      <a:noFill/>
+                    </a:ln>
+                  </pic:spPr>
+                </pic:pic>
+              </a:graphicData>
+            </a:graphic>
+            <wp14:sizeRelH relativeFrom="margin">
+              <wp14:pctWidth>0</wp14:pctWidth>
+            </wp14:sizeRelH>
+            <wp14:sizeRelV relativeFrom="margin">
+              <wp14:pctHeight>0</wp14:pctHeight>
+            </wp14:sizeRelV>
+          </wp:anchor>
+        </w:drawing>
+      </w:r>
+      <w:r>
+        <w:rPr>
+          <w:rFonts w:ascii="Arial" w:hAnsi="Arial" w:cs="Arial"/>
+          <w:noProof/>
+        </w:rPr>
+        <w:drawing>
+          <wp:anchor distT="0" distB="0" distL="114300" distR="114300" simplePos="0" relativeHeight="251662336" behindDoc="1" locked="0" layoutInCell="1" allowOverlap="1" wp14:anchorId="6823B71A" wp14:editId="30C055FA">
+            <wp:simplePos x="0" y="0"/>
+            <wp:positionH relativeFrom="column">
+              <wp:posOffset>-790575</wp:posOffset>
+            </wp:positionH>
+            <wp:positionV relativeFrom="paragraph">
+              <wp:posOffset>0</wp:posOffset>
+            </wp:positionV>
+            <wp:extent cx="4015595" cy="3009900"/>
+            <wp:effectExtent l="0" t="0" r="0" b="0"/>
+            <wp:wrapTight wrapText="bothSides">
+              <wp:wrapPolygon edited="0">
+                <wp:start x="7686" y="410"/>
+                <wp:lineTo x="1845" y="1094"/>
+                <wp:lineTo x="1640" y="1641"/>
+                <wp:lineTo x="2870" y="2871"/>
+                <wp:lineTo x="1537" y="5058"/>
+                <wp:lineTo x="2767" y="7246"/>
+                <wp:lineTo x="1640" y="8339"/>
+                <wp:lineTo x="1640" y="8749"/>
+                <wp:lineTo x="2870" y="9433"/>
+                <wp:lineTo x="922" y="9706"/>
+                <wp:lineTo x="922" y="10937"/>
+                <wp:lineTo x="2870" y="11620"/>
+                <wp:lineTo x="1640" y="11757"/>
+                <wp:lineTo x="1640" y="12167"/>
+                <wp:lineTo x="2870" y="13808"/>
+                <wp:lineTo x="1640" y="15448"/>
+                <wp:lineTo x="1640" y="15858"/>
+                <wp:lineTo x="2870" y="15995"/>
+                <wp:lineTo x="2870" y="18182"/>
+                <wp:lineTo x="2255" y="19139"/>
+                <wp:lineTo x="2870" y="20096"/>
+                <wp:lineTo x="9019" y="20370"/>
+                <wp:lineTo x="8814" y="21053"/>
+                <wp:lineTo x="9223" y="21327"/>
+                <wp:lineTo x="10453" y="21327"/>
+                <wp:lineTo x="10761" y="20370"/>
+                <wp:lineTo x="18549" y="19959"/>
+                <wp:lineTo x="19369" y="18456"/>
+                <wp:lineTo x="18242" y="18182"/>
+                <wp:lineTo x="18344" y="18182"/>
+                <wp:lineTo x="19062" y="15995"/>
+                <wp:lineTo x="19369" y="13808"/>
+                <wp:lineTo x="18242" y="11620"/>
+                <wp:lineTo x="18959" y="11620"/>
+                <wp:lineTo x="18959" y="10937"/>
+                <wp:lineTo x="18242" y="9433"/>
+                <wp:lineTo x="19267" y="9296"/>
+                <wp:lineTo x="19267" y="8749"/>
+                <wp:lineTo x="18242" y="7246"/>
+                <wp:lineTo x="18959" y="6972"/>
+                <wp:lineTo x="18959" y="6289"/>
+                <wp:lineTo x="18242" y="5058"/>
+                <wp:lineTo x="19267" y="4375"/>
+                <wp:lineTo x="19267" y="3828"/>
+                <wp:lineTo x="18242" y="2871"/>
+                <wp:lineTo x="19164" y="1367"/>
+                <wp:lineTo x="18549" y="1230"/>
+                <wp:lineTo x="12708" y="410"/>
+                <wp:lineTo x="7686" y="410"/>
+              </wp:wrapPolygon>
+            </wp:wrapTight>
+            <wp:docPr id="10" name="Picture 10"/>
+            <wp:cNvGraphicFramePr>
+              <a:graphicFrameLocks xmlns:a="http://schemas.openxmlformats.org/drawingml/2006/main" noChangeAspect="1"/>
+            </wp:cNvGraphicFramePr>
+            <a:graphic xmlns:a="http://schemas.openxmlformats.org/drawingml/2006/main">
+              <a:graphicData uri="http://schemas.openxmlformats.org/drawingml/2006/picture">
+                <pic:pic xmlns:pic="http://schemas.openxmlformats.org/drawingml/2006/picture">
+                  <pic:nvPicPr>
+                    <pic:cNvPr id="0" name="Picture 2"/>
+                    <pic:cNvPicPr>
+                      <a:picLocks noChangeAspect="1" noChangeArrowheads="1"/>
+                    </pic:cNvPicPr>
+                  </pic:nvPicPr>
+                  <pic:blipFill>
+                    <a:blip r:embed="rId20">
+                      <a:extLst>
+                        <a:ext uri="{28A0092B-C50C-407E-A947-70E740481C1C}">
+                          <a14:useLocalDpi xmlns:a14="http://schemas.microsoft.com/office/drawing/2010/main" val="0"/>
+                        </a:ext>
+                      </a:extLst>
+                    </a:blip>
+                    <a:srcRect/>
+                    <a:stretch>
+                      <a:fillRect/>
+                    </a:stretch>
+                  </pic:blipFill>
+                  <pic:spPr bwMode="auto">
+                    <a:xfrm>
+                      <a:off x="0" y="0"/>
+                      <a:ext cx="4015595" cy="3009900"/>
+                    </a:xfrm>
+                    <a:prstGeom prst="rect">
+                      <a:avLst/>
+                    </a:prstGeom>
+                    <a:noFill/>
+                    <a:ln>
+                      <a:noFill/>
+                    </a:ln>
+                  </pic:spPr>
+                </pic:pic>
+              </a:graphicData>
+            </a:graphic>
+          </wp:anchor>
+        </w:drawing>
+      </w:r>
+    </w:p>
+    <w:p>
+      <w:pPr>
+        <w:ind w:left="0" w:firstLine="0"/>
+        <w:rPr>
+          <w:rFonts w:ascii="Arial" w:hAnsi="Arial" w:cs="Arial"/>
+        </w:rPr>
+      </w:pPr>
+      <w:r>
+        <w:rPr>
+          <w:rFonts w:ascii="Arial" w:hAnsi="Arial" w:cs="Arial"/>
+          <w:i/>
+          <w:iCs/>
+          <w:noProof/>
+          <w:sz w:val="28"/>
+          <w:szCs w:val="28"/>
+        </w:rPr>
+        <w:drawing>
+          <wp:anchor distT="0" distB="0" distL="114300" distR="114300" simplePos="0" relativeHeight="251665408" behindDoc="0" locked="0" layoutInCell="1" allowOverlap="1" wp14:anchorId="4740FF4D" wp14:editId="62E6A6A0">
+            <wp:simplePos x="0" y="0"/>
+            <wp:positionH relativeFrom="column">
+              <wp:posOffset>3019425</wp:posOffset>
+            </wp:positionH>
+            <wp:positionV relativeFrom="paragraph">
+              <wp:posOffset>2801620</wp:posOffset>
+            </wp:positionV>
+            <wp:extent cx="3570605" cy="2676525"/>
+            <wp:effectExtent l="0" t="0" r="0" b="0"/>
+            <wp:wrapSquare wrapText="bothSides"/>
+            <wp:docPr id="13" name="Picture 13"/>
+            <wp:cNvGraphicFramePr>
+              <a:graphicFrameLocks xmlns:a="http://schemas.openxmlformats.org/drawingml/2006/main" noChangeAspect="1"/>
+            </wp:cNvGraphicFramePr>
+            <a:graphic xmlns:a="http://schemas.openxmlformats.org/drawingml/2006/main">
+              <a:graphicData uri="http://schemas.openxmlformats.org/drawingml/2006/picture">
+                <pic:pic xmlns:pic="http://schemas.openxmlformats.org/drawingml/2006/picture">
+                  <pic:nvPicPr>
+                    <pic:cNvPr id="0" name="Picture 5"/>
+                    <pic:cNvPicPr>
+                      <a:picLocks noChangeAspect="1" noChangeArrowheads="1"/>
+                    </pic:cNvPicPr>
+                  </pic:nvPicPr>
+                  <pic:blipFill>
+                    <a:blip r:embed="rId21">
+                      <a:extLst>
+                        <a:ext uri="{28A0092B-C50C-407E-A947-70E740481C1C}">
+                          <a14:useLocalDpi xmlns:a14="http://schemas.microsoft.com/office/drawing/2010/main" val="0"/>
+                        </a:ext>
+                      </a:extLst>
+                    </a:blip>
+                    <a:srcRect/>
+                    <a:stretch>
+                      <a:fillRect/>
+                    </a:stretch>
+                  </pic:blipFill>
+                  <pic:spPr bwMode="auto">
+                    <a:xfrm>
+                      <a:off x="0" y="0"/>
+                      <a:ext cx="3570605" cy="2676525"/>
+                    </a:xfrm>
+                    <a:prstGeom prst="rect">
+                      <a:avLst/>
+                    </a:prstGeom>
+                    <a:noFill/>
+                    <a:ln>
+                      <a:noFill/>
+                    </a:ln>
+                  </pic:spPr>
+                </pic:pic>
+              </a:graphicData>
+            </a:graphic>
+          </wp:anchor>
+        </w:drawing>
+      </w:r>
     </w:p>
     <w:p>
       <w:pPr>
@@ -2037,7 +3298,10 @@
           <w:szCs w:val="28"/>
         </w:rPr>
       </w:pPr>
-      <w:r>
+    </w:p>
+    <w:p>
+      <w:pPr>
+        <w:ind w:left="0" w:firstLine="0"/>
         <w:rPr>
           <w:rFonts w:ascii="Arial" w:hAnsi="Arial" w:cs="Arial"/>
           <w:i/>
@@ -2045,8 +3309,1113 @@
           <w:sz w:val="28"/>
           <w:szCs w:val="28"/>
         </w:rPr>
-        <w:t xml:space="preserve"> </w:t>
-      </w:r>
+      </w:pPr>
+    </w:p>
+    <w:p>
+      <w:pPr>
+        <w:ind w:left="0" w:firstLine="0"/>
+        <w:rPr>
+          <w:rFonts w:ascii="Arial" w:hAnsi="Arial" w:cs="Arial"/>
+        </w:rPr>
+      </w:pPr>
+      <w:r>
+        <w:rPr>
+          <w:rFonts w:ascii="Arial" w:hAnsi="Arial" w:cs="Arial"/>
+        </w:rPr>
+        <w:t xml:space="preserve">As can be seen from </w:t>
+      </w:r>
+      <w:r>
+        <w:rPr>
+          <w:rFonts w:ascii="Arial" w:hAnsi="Arial" w:cs="Arial"/>
+        </w:rPr>
+        <w:t>above</w:t>
+      </w:r>
+      <w:r>
+        <w:rPr>
+          <w:rFonts w:ascii="Arial" w:hAnsi="Arial" w:cs="Arial"/>
+        </w:rPr>
+        <w:t>,</w:t>
+      </w:r>
+      <w:r>
+        <w:rPr>
+          <w:rFonts w:ascii="Arial" w:hAnsi="Arial" w:cs="Arial"/>
+        </w:rPr>
+        <w:t xml:space="preserve"> the manufactured solutions match very closely with the manufactured solutions given in the project statement. More importantly the iterative residuals converge. Our discretization error norms are low as well (most falling in the magnitude of 10</w:t>
+      </w:r>
+      <w:r>
+        <w:rPr>
+          <w:rFonts w:ascii="Arial" w:hAnsi="Arial" w:cs="Arial"/>
+          <w:vertAlign w:val="superscript"/>
+        </w:rPr>
+        <w:t>-4</w:t>
+      </w:r>
+      <w:r>
+        <w:rPr>
+          <w:rFonts w:ascii="Arial" w:hAnsi="Arial" w:cs="Arial"/>
+        </w:rPr>
+        <w:t xml:space="preserve">). </w:t>
+      </w:r>
+    </w:p>
+    <w:p>
+      <w:pPr>
+        <w:ind w:left="0" w:firstLine="0"/>
+        <w:rPr>
+          <w:rFonts w:ascii="Arial" w:hAnsi="Arial" w:cs="Arial"/>
+        </w:rPr>
+      </w:pPr>
+    </w:p>
+    <w:p>
+      <w:pPr>
+        <w:pStyle w:val="ListParagraph"/>
+        <w:numPr>
+          <w:ilvl w:val="0"/>
+          <w:numId w:val="4"/>
+        </w:numPr>
+        <w:rPr>
+          <w:rFonts w:ascii="Arial" w:hAnsi="Arial" w:cs="Arial"/>
+          <w:sz w:val="24"/>
+          <w:szCs w:val="24"/>
+        </w:rPr>
+      </w:pPr>
+      <w:r>
+        <w:rPr>
+          <w:rFonts w:ascii="Arial" w:hAnsi="Arial" w:cs="Arial"/>
+          <w:sz w:val="24"/>
+          <w:szCs w:val="24"/>
+        </w:rPr>
+        <w:lastRenderedPageBreak/>
+        <w:t>Lid driven cavity results</w:t>
+      </w:r>
+    </w:p>
+    <w:p>
+      <w:pPr>
+        <w:ind w:left="90" w:firstLine="0"/>
+        <w:rPr>
+          <w:rFonts w:ascii="Arial" w:hAnsi="Arial" w:cs="Arial"/>
+        </w:rPr>
+      </w:pPr>
+      <w:r>
+        <w:rPr>
+          <w:rFonts w:ascii="Arial" w:hAnsi="Arial" w:cs="Arial"/>
+        </w:rPr>
+        <w:t>Below are the results of the LDC test case</w:t>
+      </w:r>
+    </w:p>
+    <w:p>
+      <w:pPr>
+        <w:ind w:left="90" w:firstLine="0"/>
+        <w:rPr>
+          <w:rFonts w:ascii="Arial" w:hAnsi="Arial" w:cs="Arial"/>
+        </w:rPr>
+      </w:pPr>
+      <w:r>
+        <w:rPr>
+          <w:rFonts w:ascii="Arial" w:hAnsi="Arial" w:cs="Arial"/>
+          <w:noProof/>
+        </w:rPr>
+        <w:drawing>
+          <wp:inline distT="0" distB="0" distL="0" distR="0" wp14:anchorId="5A761695" wp14:editId="2FF9148D">
+            <wp:extent cx="5324475" cy="3990975"/>
+            <wp:effectExtent l="0" t="0" r="0" b="0"/>
+            <wp:docPr id="14" name="Picture 14"/>
+            <wp:cNvGraphicFramePr>
+              <a:graphicFrameLocks xmlns:a="http://schemas.openxmlformats.org/drawingml/2006/main" noChangeAspect="1"/>
+            </wp:cNvGraphicFramePr>
+            <a:graphic xmlns:a="http://schemas.openxmlformats.org/drawingml/2006/main">
+              <a:graphicData uri="http://schemas.openxmlformats.org/drawingml/2006/picture">
+                <pic:pic xmlns:pic="http://schemas.openxmlformats.org/drawingml/2006/picture">
+                  <pic:nvPicPr>
+                    <pic:cNvPr id="0" name="Picture 6"/>
+                    <pic:cNvPicPr>
+                      <a:picLocks noChangeAspect="1" noChangeArrowheads="1"/>
+                    </pic:cNvPicPr>
+                  </pic:nvPicPr>
+                  <pic:blipFill>
+                    <a:blip r:embed="rId22">
+                      <a:extLst>
+                        <a:ext uri="{28A0092B-C50C-407E-A947-70E740481C1C}">
+                          <a14:useLocalDpi xmlns:a14="http://schemas.microsoft.com/office/drawing/2010/main" val="0"/>
+                        </a:ext>
+                      </a:extLst>
+                    </a:blip>
+                    <a:srcRect/>
+                    <a:stretch>
+                      <a:fillRect/>
+                    </a:stretch>
+                  </pic:blipFill>
+                  <pic:spPr bwMode="auto">
+                    <a:xfrm>
+                      <a:off x="0" y="0"/>
+                      <a:ext cx="5324475" cy="3990975"/>
+                    </a:xfrm>
+                    <a:prstGeom prst="rect">
+                      <a:avLst/>
+                    </a:prstGeom>
+                    <a:noFill/>
+                    <a:ln>
+                      <a:noFill/>
+                    </a:ln>
+                  </pic:spPr>
+                </pic:pic>
+              </a:graphicData>
+            </a:graphic>
+          </wp:inline>
+        </w:drawing>
+      </w:r>
+    </w:p>
+    <w:p>
+      <w:pPr>
+        <w:rPr>
+          <w:rFonts w:ascii="Arial" w:hAnsi="Arial" w:cs="Arial"/>
+        </w:rPr>
+      </w:pPr>
+      <w:r>
+        <w:rPr>
+          <w:rFonts w:ascii="Arial" w:hAnsi="Arial" w:cs="Arial"/>
+        </w:rPr>
+        <w:br w:type="page"/>
+      </w:r>
+    </w:p>
+    <w:p>
+      <w:pPr>
+        <w:ind w:left="90" w:firstLine="0"/>
+        <w:rPr>
+          <w:rFonts w:ascii="Arial" w:hAnsi="Arial" w:cs="Arial"/>
+        </w:rPr>
+      </w:pPr>
+      <w:r>
+        <w:rPr>
+          <w:rFonts w:ascii="Arial" w:hAnsi="Arial" w:cs="Arial"/>
+          <w:noProof/>
+        </w:rPr>
+        <w:lastRenderedPageBreak/>
+        <w:drawing>
+          <wp:inline distT="0" distB="0" distL="0" distR="0" wp14:anchorId="65DE65D2" wp14:editId="11F9A712">
+            <wp:extent cx="5324475" cy="3990975"/>
+            <wp:effectExtent l="0" t="0" r="0" b="0"/>
+            <wp:docPr id="15" name="Picture 15"/>
+            <wp:cNvGraphicFramePr>
+              <a:graphicFrameLocks xmlns:a="http://schemas.openxmlformats.org/drawingml/2006/main" noChangeAspect="1"/>
+            </wp:cNvGraphicFramePr>
+            <a:graphic xmlns:a="http://schemas.openxmlformats.org/drawingml/2006/main">
+              <a:graphicData uri="http://schemas.openxmlformats.org/drawingml/2006/picture">
+                <pic:pic xmlns:pic="http://schemas.openxmlformats.org/drawingml/2006/picture">
+                  <pic:nvPicPr>
+                    <pic:cNvPr id="0" name="Picture 7"/>
+                    <pic:cNvPicPr>
+                      <a:picLocks noChangeAspect="1" noChangeArrowheads="1"/>
+                    </pic:cNvPicPr>
+                  </pic:nvPicPr>
+                  <pic:blipFill>
+                    <a:blip r:embed="rId23">
+                      <a:extLst>
+                        <a:ext uri="{28A0092B-C50C-407E-A947-70E740481C1C}">
+                          <a14:useLocalDpi xmlns:a14="http://schemas.microsoft.com/office/drawing/2010/main" val="0"/>
+                        </a:ext>
+                      </a:extLst>
+                    </a:blip>
+                    <a:srcRect/>
+                    <a:stretch>
+                      <a:fillRect/>
+                    </a:stretch>
+                  </pic:blipFill>
+                  <pic:spPr bwMode="auto">
+                    <a:xfrm>
+                      <a:off x="0" y="0"/>
+                      <a:ext cx="5324475" cy="3990975"/>
+                    </a:xfrm>
+                    <a:prstGeom prst="rect">
+                      <a:avLst/>
+                    </a:prstGeom>
+                    <a:noFill/>
+                    <a:ln>
+                      <a:noFill/>
+                    </a:ln>
+                  </pic:spPr>
+                </pic:pic>
+              </a:graphicData>
+            </a:graphic>
+          </wp:inline>
+        </w:drawing>
+      </w:r>
+    </w:p>
+    <w:p>
+      <w:pPr>
+        <w:ind w:left="90" w:firstLine="0"/>
+        <w:rPr>
+          <w:rFonts w:ascii="Arial" w:hAnsi="Arial" w:cs="Arial"/>
+        </w:rPr>
+      </w:pPr>
+      <w:r>
+        <w:rPr>
+          <w:rFonts w:ascii="Arial" w:hAnsi="Arial" w:cs="Arial"/>
+          <w:noProof/>
+        </w:rPr>
+        <w:drawing>
+          <wp:inline distT="0" distB="0" distL="0" distR="0" wp14:anchorId="608AC7E8" wp14:editId="78B96BC2">
+            <wp:extent cx="5324475" cy="3990975"/>
+            <wp:effectExtent l="0" t="0" r="0" b="0"/>
+            <wp:docPr id="17" name="Picture 17"/>
+            <wp:cNvGraphicFramePr>
+              <a:graphicFrameLocks xmlns:a="http://schemas.openxmlformats.org/drawingml/2006/main" noChangeAspect="1"/>
+            </wp:cNvGraphicFramePr>
+            <a:graphic xmlns:a="http://schemas.openxmlformats.org/drawingml/2006/main">
+              <a:graphicData uri="http://schemas.openxmlformats.org/drawingml/2006/picture">
+                <pic:pic xmlns:pic="http://schemas.openxmlformats.org/drawingml/2006/picture">
+                  <pic:nvPicPr>
+                    <pic:cNvPr id="0" name="Picture 9"/>
+                    <pic:cNvPicPr>
+                      <a:picLocks noChangeAspect="1" noChangeArrowheads="1"/>
+                    </pic:cNvPicPr>
+                  </pic:nvPicPr>
+                  <pic:blipFill>
+                    <a:blip r:embed="rId24">
+                      <a:extLst>
+                        <a:ext uri="{28A0092B-C50C-407E-A947-70E740481C1C}">
+                          <a14:useLocalDpi xmlns:a14="http://schemas.microsoft.com/office/drawing/2010/main" val="0"/>
+                        </a:ext>
+                      </a:extLst>
+                    </a:blip>
+                    <a:srcRect/>
+                    <a:stretch>
+                      <a:fillRect/>
+                    </a:stretch>
+                  </pic:blipFill>
+                  <pic:spPr bwMode="auto">
+                    <a:xfrm>
+                      <a:off x="0" y="0"/>
+                      <a:ext cx="5324475" cy="3990975"/>
+                    </a:xfrm>
+                    <a:prstGeom prst="rect">
+                      <a:avLst/>
+                    </a:prstGeom>
+                    <a:noFill/>
+                    <a:ln>
+                      <a:noFill/>
+                    </a:ln>
+                  </pic:spPr>
+                </pic:pic>
+              </a:graphicData>
+            </a:graphic>
+          </wp:inline>
+        </w:drawing>
+      </w:r>
+    </w:p>
+    <w:p>
+      <w:pPr>
+        <w:ind w:left="90" w:firstLine="0"/>
+        <w:rPr>
+          <w:rFonts w:ascii="Arial" w:hAnsi="Arial" w:cs="Arial"/>
+        </w:rPr>
+      </w:pPr>
+      <w:r>
+        <w:rPr>
+          <w:rFonts w:ascii="Arial" w:hAnsi="Arial" w:cs="Arial"/>
+          <w:noProof/>
+        </w:rPr>
+        <w:lastRenderedPageBreak/>
+        <w:drawing>
+          <wp:inline distT="0" distB="0" distL="0" distR="0" wp14:anchorId="24390AE5" wp14:editId="75538750">
+            <wp:extent cx="5324475" cy="3990975"/>
+            <wp:effectExtent l="0" t="0" r="0" b="0"/>
+            <wp:docPr id="18" name="Picture 18"/>
+            <wp:cNvGraphicFramePr>
+              <a:graphicFrameLocks xmlns:a="http://schemas.openxmlformats.org/drawingml/2006/main" noChangeAspect="1"/>
+            </wp:cNvGraphicFramePr>
+            <a:graphic xmlns:a="http://schemas.openxmlformats.org/drawingml/2006/main">
+              <a:graphicData uri="http://schemas.openxmlformats.org/drawingml/2006/picture">
+                <pic:pic xmlns:pic="http://schemas.openxmlformats.org/drawingml/2006/picture">
+                  <pic:nvPicPr>
+                    <pic:cNvPr id="0" name="Picture 10"/>
+                    <pic:cNvPicPr>
+                      <a:picLocks noChangeAspect="1" noChangeArrowheads="1"/>
+                    </pic:cNvPicPr>
+                  </pic:nvPicPr>
+                  <pic:blipFill>
+                    <a:blip r:embed="rId25">
+                      <a:extLst>
+                        <a:ext uri="{28A0092B-C50C-407E-A947-70E740481C1C}">
+                          <a14:useLocalDpi xmlns:a14="http://schemas.microsoft.com/office/drawing/2010/main" val="0"/>
+                        </a:ext>
+                      </a:extLst>
+                    </a:blip>
+                    <a:srcRect/>
+                    <a:stretch>
+                      <a:fillRect/>
+                    </a:stretch>
+                  </pic:blipFill>
+                  <pic:spPr bwMode="auto">
+                    <a:xfrm>
+                      <a:off x="0" y="0"/>
+                      <a:ext cx="5324475" cy="3990975"/>
+                    </a:xfrm>
+                    <a:prstGeom prst="rect">
+                      <a:avLst/>
+                    </a:prstGeom>
+                    <a:noFill/>
+                    <a:ln>
+                      <a:noFill/>
+                    </a:ln>
+                  </pic:spPr>
+                </pic:pic>
+              </a:graphicData>
+            </a:graphic>
+          </wp:inline>
+        </w:drawing>
+      </w:r>
+    </w:p>
+    <w:p>
+      <w:pPr>
+        <w:ind w:left="90" w:firstLine="0"/>
+        <w:rPr>
+          <w:rFonts w:ascii="Arial" w:hAnsi="Arial" w:cs="Arial"/>
+        </w:rPr>
+      </w:pPr>
+      <w:r>
+        <w:rPr>
+          <w:rFonts w:ascii="Arial" w:hAnsi="Arial" w:cs="Arial"/>
+        </w:rPr>
+        <w:t xml:space="preserve">As can be seen from the results above, these compare closely to the results </w:t>
+      </w:r>
+      <w:r>
+        <w:rPr>
+          <w:rFonts w:ascii="Arial" w:hAnsi="Arial" w:cs="Arial"/>
+        </w:rPr>
+        <w:t>given in the project statement.</w:t>
+      </w:r>
+      <w:r>
+        <w:rPr>
+          <w:rFonts w:ascii="Arial" w:hAnsi="Arial" w:cs="Arial"/>
+        </w:rPr>
+        <w:t xml:space="preserve"> These also match closely with the below results from StarCCM + run with the same initial and boundary conditions. </w:t>
+      </w:r>
+    </w:p>
+    <w:p>
+      <w:pPr>
+        <w:ind w:left="90" w:firstLine="0"/>
+        <w:rPr>
+          <w:rFonts w:ascii="Arial" w:hAnsi="Arial" w:cs="Arial"/>
+        </w:rPr>
+      </w:pPr>
+      <w:r>
+        <w:rPr>
+          <w:rFonts w:ascii="Arial" w:hAnsi="Arial" w:cs="Arial"/>
+          <w:noProof/>
+        </w:rPr>
+        <w:lastRenderedPageBreak/>
+        <w:drawing>
+          <wp:anchor distT="0" distB="0" distL="114300" distR="114300" simplePos="0" relativeHeight="251666432" behindDoc="1" locked="0" layoutInCell="1" allowOverlap="1" wp14:anchorId="4F19FCEA" wp14:editId="79205682">
+            <wp:simplePos x="0" y="0"/>
+            <wp:positionH relativeFrom="column">
+              <wp:posOffset>57150</wp:posOffset>
+            </wp:positionH>
+            <wp:positionV relativeFrom="paragraph">
+              <wp:posOffset>0</wp:posOffset>
+            </wp:positionV>
+            <wp:extent cx="5943600" cy="3609975"/>
+            <wp:effectExtent l="0" t="0" r="0" b="9525"/>
+            <wp:wrapSquare wrapText="bothSides"/>
+            <wp:docPr id="19" name="Picture 19"/>
+            <wp:cNvGraphicFramePr>
+              <a:graphicFrameLocks xmlns:a="http://schemas.openxmlformats.org/drawingml/2006/main" noChangeAspect="1"/>
+            </wp:cNvGraphicFramePr>
+            <a:graphic xmlns:a="http://schemas.openxmlformats.org/drawingml/2006/main">
+              <a:graphicData uri="http://schemas.openxmlformats.org/drawingml/2006/picture">
+                <pic:pic xmlns:pic="http://schemas.openxmlformats.org/drawingml/2006/picture">
+                  <pic:nvPicPr>
+                    <pic:cNvPr id="0" name="Picture 11"/>
+                    <pic:cNvPicPr>
+                      <a:picLocks noChangeAspect="1" noChangeArrowheads="1"/>
+                    </pic:cNvPicPr>
+                  </pic:nvPicPr>
+                  <pic:blipFill>
+                    <a:blip r:embed="rId26" cstate="print">
+                      <a:extLst>
+                        <a:ext uri="{28A0092B-C50C-407E-A947-70E740481C1C}">
+                          <a14:useLocalDpi xmlns:a14="http://schemas.microsoft.com/office/drawing/2010/main" val="0"/>
+                        </a:ext>
+                      </a:extLst>
+                    </a:blip>
+                    <a:srcRect/>
+                    <a:stretch>
+                      <a:fillRect/>
+                    </a:stretch>
+                  </pic:blipFill>
+                  <pic:spPr bwMode="auto">
+                    <a:xfrm>
+                      <a:off x="0" y="0"/>
+                      <a:ext cx="5943600" cy="3609975"/>
+                    </a:xfrm>
+                    <a:prstGeom prst="rect">
+                      <a:avLst/>
+                    </a:prstGeom>
+                    <a:noFill/>
+                    <a:ln>
+                      <a:noFill/>
+                    </a:ln>
+                  </pic:spPr>
+                </pic:pic>
+              </a:graphicData>
+            </a:graphic>
+          </wp:anchor>
+        </w:drawing>
+      </w:r>
+      <w:r>
+        <w:rPr>
+          <w:rFonts w:ascii="Arial" w:hAnsi="Arial" w:cs="Arial"/>
+          <w:noProof/>
+        </w:rPr>
+        <w:drawing>
+          <wp:inline distT="0" distB="0" distL="0" distR="0" wp14:anchorId="3734DA34" wp14:editId="1D07DF28">
+            <wp:extent cx="5934075" cy="3609975"/>
+            <wp:effectExtent l="0" t="0" r="9525" b="9525"/>
+            <wp:docPr id="20" name="Picture 20"/>
+            <wp:cNvGraphicFramePr>
+              <a:graphicFrameLocks xmlns:a="http://schemas.openxmlformats.org/drawingml/2006/main" noChangeAspect="1"/>
+            </wp:cNvGraphicFramePr>
+            <a:graphic xmlns:a="http://schemas.openxmlformats.org/drawingml/2006/main">
+              <a:graphicData uri="http://schemas.openxmlformats.org/drawingml/2006/picture">
+                <pic:pic xmlns:pic="http://schemas.openxmlformats.org/drawingml/2006/picture">
+                  <pic:nvPicPr>
+                    <pic:cNvPr id="0" name="Picture 12"/>
+                    <pic:cNvPicPr>
+                      <a:picLocks noChangeAspect="1" noChangeArrowheads="1"/>
+                    </pic:cNvPicPr>
+                  </pic:nvPicPr>
+                  <pic:blipFill>
+                    <a:blip r:embed="rId27" cstate="print">
+                      <a:extLst>
+                        <a:ext uri="{28A0092B-C50C-407E-A947-70E740481C1C}">
+                          <a14:useLocalDpi xmlns:a14="http://schemas.microsoft.com/office/drawing/2010/main" val="0"/>
+                        </a:ext>
+                      </a:extLst>
+                    </a:blip>
+                    <a:srcRect/>
+                    <a:stretch>
+                      <a:fillRect/>
+                    </a:stretch>
+                  </pic:blipFill>
+                  <pic:spPr bwMode="auto">
+                    <a:xfrm>
+                      <a:off x="0" y="0"/>
+                      <a:ext cx="5934075" cy="3609975"/>
+                    </a:xfrm>
+                    <a:prstGeom prst="rect">
+                      <a:avLst/>
+                    </a:prstGeom>
+                    <a:noFill/>
+                    <a:ln>
+                      <a:noFill/>
+                    </a:ln>
+                  </pic:spPr>
+                </pic:pic>
+              </a:graphicData>
+            </a:graphic>
+          </wp:inline>
+        </w:drawing>
+      </w:r>
+      <w:r>
+        <w:rPr>
+          <w:rFonts w:ascii="Arial" w:hAnsi="Arial" w:cs="Arial"/>
+          <w:noProof/>
+        </w:rPr>
+        <w:lastRenderedPageBreak/>
+        <w:drawing>
+          <wp:inline distT="0" distB="0" distL="0" distR="0" wp14:anchorId="18E89E65" wp14:editId="10FF3945">
+            <wp:extent cx="5934075" cy="3609975"/>
+            <wp:effectExtent l="0" t="0" r="9525" b="9525"/>
+            <wp:docPr id="21" name="Picture 21"/>
+            <wp:cNvGraphicFramePr>
+              <a:graphicFrameLocks xmlns:a="http://schemas.openxmlformats.org/drawingml/2006/main" noChangeAspect="1"/>
+            </wp:cNvGraphicFramePr>
+            <a:graphic xmlns:a="http://schemas.openxmlformats.org/drawingml/2006/main">
+              <a:graphicData uri="http://schemas.openxmlformats.org/drawingml/2006/picture">
+                <pic:pic xmlns:pic="http://schemas.openxmlformats.org/drawingml/2006/picture">
+                  <pic:nvPicPr>
+                    <pic:cNvPr id="0" name="Picture 13"/>
+                    <pic:cNvPicPr>
+                      <a:picLocks noChangeAspect="1" noChangeArrowheads="1"/>
+                    </pic:cNvPicPr>
+                  </pic:nvPicPr>
+                  <pic:blipFill>
+                    <a:blip r:embed="rId28" cstate="print">
+                      <a:extLst>
+                        <a:ext uri="{28A0092B-C50C-407E-A947-70E740481C1C}">
+                          <a14:useLocalDpi xmlns:a14="http://schemas.microsoft.com/office/drawing/2010/main" val="0"/>
+                        </a:ext>
+                      </a:extLst>
+                    </a:blip>
+                    <a:srcRect/>
+                    <a:stretch>
+                      <a:fillRect/>
+                    </a:stretch>
+                  </pic:blipFill>
+                  <pic:spPr bwMode="auto">
+                    <a:xfrm>
+                      <a:off x="0" y="0"/>
+                      <a:ext cx="5934075" cy="3609975"/>
+                    </a:xfrm>
+                    <a:prstGeom prst="rect">
+                      <a:avLst/>
+                    </a:prstGeom>
+                    <a:noFill/>
+                    <a:ln>
+                      <a:noFill/>
+                    </a:ln>
+                  </pic:spPr>
+                </pic:pic>
+              </a:graphicData>
+            </a:graphic>
+          </wp:inline>
+        </w:drawing>
+      </w:r>
+    </w:p>
+    <w:p>
+      <w:pPr>
+        <w:ind w:left="90" w:firstLine="0"/>
+        <w:rPr>
+          <w:rFonts w:ascii="Arial" w:hAnsi="Arial" w:cs="Arial"/>
+        </w:rPr>
+      </w:pPr>
+    </w:p>
+    <w:p>
+      <w:pPr>
+        <w:ind w:left="90" w:firstLine="0"/>
+        <w:rPr>
+          <w:rFonts w:ascii="Arial" w:hAnsi="Arial" w:cs="Arial"/>
+        </w:rPr>
+      </w:pPr>
+    </w:p>
+    <w:p>
+      <w:pPr>
+        <w:ind w:left="90" w:firstLine="0"/>
+        <w:rPr>
+          <w:rFonts w:ascii="Arial" w:hAnsi="Arial" w:cs="Arial"/>
+        </w:rPr>
+      </w:pPr>
+    </w:p>
+    <w:p>
+      <w:pPr>
+        <w:ind w:left="90" w:firstLine="0"/>
+        <w:rPr>
+          <w:rFonts w:ascii="Arial" w:hAnsi="Arial" w:cs="Arial"/>
+        </w:rPr>
+      </w:pPr>
+    </w:p>
+    <w:p>
+      <w:pPr>
+        <w:ind w:left="90" w:firstLine="0"/>
+        <w:rPr>
+          <w:rFonts w:ascii="Arial" w:hAnsi="Arial" w:cs="Arial"/>
+        </w:rPr>
+      </w:pPr>
+    </w:p>
+    <w:p>
+      <w:pPr>
+        <w:ind w:left="90" w:firstLine="0"/>
+        <w:rPr>
+          <w:rFonts w:ascii="Arial" w:hAnsi="Arial" w:cs="Arial"/>
+        </w:rPr>
+      </w:pPr>
+    </w:p>
+    <w:p>
+      <w:pPr>
+        <w:ind w:left="90" w:firstLine="0"/>
+        <w:rPr>
+          <w:rFonts w:ascii="Arial" w:hAnsi="Arial" w:cs="Arial"/>
+        </w:rPr>
+      </w:pPr>
+    </w:p>
+    <w:p>
+      <w:pPr>
+        <w:ind w:left="90" w:firstLine="0"/>
+        <w:rPr>
+          <w:rFonts w:ascii="Arial" w:hAnsi="Arial" w:cs="Arial"/>
+        </w:rPr>
+      </w:pPr>
+    </w:p>
+    <w:p>
+      <w:pPr>
+        <w:ind w:left="90" w:firstLine="0"/>
+        <w:rPr>
+          <w:rFonts w:ascii="Arial" w:hAnsi="Arial" w:cs="Arial"/>
+        </w:rPr>
+      </w:pPr>
+    </w:p>
+    <w:p>
+      <w:pPr>
+        <w:ind w:left="90" w:firstLine="0"/>
+        <w:rPr>
+          <w:rFonts w:ascii="Arial" w:hAnsi="Arial" w:cs="Arial"/>
+        </w:rPr>
+      </w:pPr>
+    </w:p>
+    <w:p>
+      <w:pPr>
+        <w:ind w:left="90" w:firstLine="0"/>
+        <w:rPr>
+          <w:rFonts w:ascii="Arial" w:hAnsi="Arial" w:cs="Arial"/>
+        </w:rPr>
+      </w:pPr>
+    </w:p>
+    <w:p>
+      <w:pPr>
+        <w:ind w:left="90" w:firstLine="0"/>
+        <w:rPr>
+          <w:rFonts w:ascii="Arial" w:hAnsi="Arial" w:cs="Arial"/>
+        </w:rPr>
+      </w:pPr>
+    </w:p>
+    <w:p>
+      <w:pPr>
+        <w:ind w:left="90" w:firstLine="0"/>
+        <w:rPr>
+          <w:rFonts w:ascii="Arial" w:hAnsi="Arial" w:cs="Arial"/>
+        </w:rPr>
+      </w:pPr>
+    </w:p>
+    <w:p>
+      <w:pPr>
+        <w:ind w:left="90" w:firstLine="0"/>
+        <w:rPr>
+          <w:rFonts w:ascii="Arial" w:hAnsi="Arial" w:cs="Arial"/>
+        </w:rPr>
+      </w:pPr>
+    </w:p>
+    <w:p>
+      <w:pPr>
+        <w:ind w:left="90" w:firstLine="0"/>
+        <w:rPr>
+          <w:rFonts w:ascii="Arial" w:hAnsi="Arial" w:cs="Arial"/>
+        </w:rPr>
+      </w:pPr>
+    </w:p>
+    <w:p>
+      <w:pPr>
+        <w:ind w:left="90" w:firstLine="0"/>
+        <w:rPr>
+          <w:rFonts w:ascii="Arial" w:hAnsi="Arial" w:cs="Arial"/>
+        </w:rPr>
+      </w:pPr>
+    </w:p>
+    <w:p>
+      <w:pPr>
+        <w:pStyle w:val="ListParagraph"/>
+        <w:numPr>
+          <w:ilvl w:val="0"/>
+          <w:numId w:val="4"/>
+        </w:numPr>
+        <w:rPr>
+          <w:rFonts w:ascii="Arial" w:hAnsi="Arial" w:cs="Arial"/>
+          <w:sz w:val="24"/>
+          <w:szCs w:val="24"/>
+        </w:rPr>
+      </w:pPr>
+      <w:r>
+        <w:rPr>
+          <w:rFonts w:ascii="Arial" w:hAnsi="Arial" w:cs="Arial"/>
+          <w:sz w:val="24"/>
+          <w:szCs w:val="24"/>
+        </w:rPr>
+        <w:lastRenderedPageBreak/>
+        <w:t>Higher Reynolds number cases</w:t>
+      </w:r>
+    </w:p>
+    <w:p>
+      <w:pPr>
+        <w:ind w:left="90" w:firstLine="0"/>
+        <w:rPr>
+          <w:rFonts w:ascii="Arial" w:hAnsi="Arial" w:cs="Arial"/>
+        </w:rPr>
+      </w:pPr>
+      <w:r>
+        <w:rPr>
+          <w:rFonts w:ascii="Arial" w:hAnsi="Arial" w:cs="Arial"/>
+        </w:rPr>
+        <w:t xml:space="preserve">For these cases the residuals plot and the u velocity plot with stream lines are the only thing shown. However all of the plots can be generated from the raw .mat files in the git-repository. (link provided in apendix). </w:t>
+      </w:r>
+      <w:r>
+        <w:rPr>
+          <w:rFonts w:ascii="Arial" w:hAnsi="Arial" w:cs="Arial"/>
+        </w:rPr>
+        <w:t>Below are the results from the Higher Reynolds number cases</w:t>
+      </w:r>
+    </w:p>
+    <w:p>
+      <w:pPr>
+        <w:ind w:left="90" w:firstLine="0"/>
+        <w:rPr>
+          <w:rFonts w:ascii="Arial" w:hAnsi="Arial" w:cs="Arial"/>
+        </w:rPr>
+      </w:pPr>
+      <w:r>
+        <w:rPr>
+          <w:rFonts w:ascii="Arial" w:hAnsi="Arial" w:cs="Arial"/>
+        </w:rPr>
+        <w:t xml:space="preserve">Re 500: </w:t>
+      </w:r>
+    </w:p>
+    <w:p>
+      <w:pPr>
+        <w:ind w:left="90" w:firstLine="0"/>
+        <w:rPr>
+          <w:rFonts w:ascii="Arial" w:hAnsi="Arial" w:cs="Arial"/>
+        </w:rPr>
+      </w:pPr>
+      <w:r>
+        <w:rPr>
+          <w:rFonts w:ascii="Arial" w:hAnsi="Arial" w:cs="Arial"/>
+          <w:noProof/>
+        </w:rPr>
+        <w:drawing>
+          <wp:inline distT="0" distB="0" distL="0" distR="0" wp14:anchorId="2D95A7F2" wp14:editId="39F4C581">
+            <wp:extent cx="4029075" cy="3020005"/>
+            <wp:effectExtent l="0" t="0" r="0" b="9525"/>
+            <wp:docPr id="22" name="Picture 22"/>
+            <wp:cNvGraphicFramePr>
+              <a:graphicFrameLocks xmlns:a="http://schemas.openxmlformats.org/drawingml/2006/main" noChangeAspect="1"/>
+            </wp:cNvGraphicFramePr>
+            <a:graphic xmlns:a="http://schemas.openxmlformats.org/drawingml/2006/main">
+              <a:graphicData uri="http://schemas.openxmlformats.org/drawingml/2006/picture">
+                <pic:pic xmlns:pic="http://schemas.openxmlformats.org/drawingml/2006/picture">
+                  <pic:nvPicPr>
+                    <pic:cNvPr id="0" name="Picture 14"/>
+                    <pic:cNvPicPr>
+                      <a:picLocks noChangeAspect="1" noChangeArrowheads="1"/>
+                    </pic:cNvPicPr>
+                  </pic:nvPicPr>
+                  <pic:blipFill>
+                    <a:blip r:embed="rId29">
+                      <a:extLst>
+                        <a:ext uri="{28A0092B-C50C-407E-A947-70E740481C1C}">
+                          <a14:useLocalDpi xmlns:a14="http://schemas.microsoft.com/office/drawing/2010/main" val="0"/>
+                        </a:ext>
+                      </a:extLst>
+                    </a:blip>
+                    <a:srcRect/>
+                    <a:stretch>
+                      <a:fillRect/>
+                    </a:stretch>
+                  </pic:blipFill>
+                  <pic:spPr bwMode="auto">
+                    <a:xfrm>
+                      <a:off x="0" y="0"/>
+                      <a:ext cx="4047008" cy="3033447"/>
+                    </a:xfrm>
+                    <a:prstGeom prst="rect">
+                      <a:avLst/>
+                    </a:prstGeom>
+                    <a:noFill/>
+                    <a:ln>
+                      <a:noFill/>
+                    </a:ln>
+                  </pic:spPr>
+                </pic:pic>
+              </a:graphicData>
+            </a:graphic>
+          </wp:inline>
+        </w:drawing>
+      </w:r>
+    </w:p>
+    <w:p>
+      <w:pPr>
+        <w:ind w:left="90" w:firstLine="0"/>
+        <w:rPr>
+          <w:rFonts w:ascii="Arial" w:hAnsi="Arial" w:cs="Arial"/>
+        </w:rPr>
+      </w:pPr>
+      <w:r>
+        <w:rPr>
+          <w:rFonts w:ascii="Arial" w:hAnsi="Arial" w:cs="Arial"/>
+          <w:noProof/>
+        </w:rPr>
+        <w:drawing>
+          <wp:inline distT="0" distB="0" distL="0" distR="0" wp14:anchorId="7173DEB5" wp14:editId="3F485734">
+            <wp:extent cx="5172075" cy="3876743"/>
+            <wp:effectExtent l="0" t="0" r="0" b="0"/>
+            <wp:docPr id="23" name="Picture 23"/>
+            <wp:cNvGraphicFramePr>
+              <a:graphicFrameLocks xmlns:a="http://schemas.openxmlformats.org/drawingml/2006/main" noChangeAspect="1"/>
+            </wp:cNvGraphicFramePr>
+            <a:graphic xmlns:a="http://schemas.openxmlformats.org/drawingml/2006/main">
+              <a:graphicData uri="http://schemas.openxmlformats.org/drawingml/2006/picture">
+                <pic:pic xmlns:pic="http://schemas.openxmlformats.org/drawingml/2006/picture">
+                  <pic:nvPicPr>
+                    <pic:cNvPr id="0" name="Picture 15"/>
+                    <pic:cNvPicPr>
+                      <a:picLocks noChangeAspect="1" noChangeArrowheads="1"/>
+                    </pic:cNvPicPr>
+                  </pic:nvPicPr>
+                  <pic:blipFill>
+                    <a:blip r:embed="rId30">
+                      <a:extLst>
+                        <a:ext uri="{28A0092B-C50C-407E-A947-70E740481C1C}">
+                          <a14:useLocalDpi xmlns:a14="http://schemas.microsoft.com/office/drawing/2010/main" val="0"/>
+                        </a:ext>
+                      </a:extLst>
+                    </a:blip>
+                    <a:srcRect/>
+                    <a:stretch>
+                      <a:fillRect/>
+                    </a:stretch>
+                  </pic:blipFill>
+                  <pic:spPr bwMode="auto">
+                    <a:xfrm>
+                      <a:off x="0" y="0"/>
+                      <a:ext cx="5179253" cy="3882123"/>
+                    </a:xfrm>
+                    <a:prstGeom prst="rect">
+                      <a:avLst/>
+                    </a:prstGeom>
+                    <a:noFill/>
+                    <a:ln>
+                      <a:noFill/>
+                    </a:ln>
+                  </pic:spPr>
+                </pic:pic>
+              </a:graphicData>
+            </a:graphic>
+          </wp:inline>
+        </w:drawing>
+      </w:r>
+    </w:p>
+    <w:p>
+      <w:pPr>
+        <w:ind w:left="90" w:firstLine="0"/>
+        <w:rPr>
+          <w:rFonts w:ascii="Arial" w:hAnsi="Arial" w:cs="Arial"/>
+        </w:rPr>
+      </w:pPr>
+      <w:r>
+        <w:rPr>
+          <w:rFonts w:ascii="Arial" w:hAnsi="Arial" w:cs="Arial"/>
+        </w:rPr>
+        <w:lastRenderedPageBreak/>
+        <w:t xml:space="preserve">Re 1000: </w:t>
+      </w:r>
+    </w:p>
+    <w:p>
+      <w:pPr>
+        <w:ind w:left="90" w:firstLine="0"/>
+        <w:rPr>
+          <w:rFonts w:ascii="Arial" w:hAnsi="Arial" w:cs="Arial"/>
+        </w:rPr>
+      </w:pPr>
+      <w:r>
+        <w:rPr>
+          <w:rFonts w:ascii="Arial" w:hAnsi="Arial" w:cs="Arial"/>
+          <w:noProof/>
+        </w:rPr>
+        <w:drawing>
+          <wp:inline distT="0" distB="0" distL="0" distR="0" wp14:anchorId="390D275B" wp14:editId="03012A21">
+            <wp:extent cx="4248150" cy="3184213"/>
+            <wp:effectExtent l="0" t="0" r="0" b="0"/>
+            <wp:docPr id="24" name="Picture 24"/>
+            <wp:cNvGraphicFramePr>
+              <a:graphicFrameLocks xmlns:a="http://schemas.openxmlformats.org/drawingml/2006/main" noChangeAspect="1"/>
+            </wp:cNvGraphicFramePr>
+            <a:graphic xmlns:a="http://schemas.openxmlformats.org/drawingml/2006/main">
+              <a:graphicData uri="http://schemas.openxmlformats.org/drawingml/2006/picture">
+                <pic:pic xmlns:pic="http://schemas.openxmlformats.org/drawingml/2006/picture">
+                  <pic:nvPicPr>
+                    <pic:cNvPr id="0" name="Picture 16"/>
+                    <pic:cNvPicPr>
+                      <a:picLocks noChangeAspect="1" noChangeArrowheads="1"/>
+                    </pic:cNvPicPr>
+                  </pic:nvPicPr>
+                  <pic:blipFill>
+                    <a:blip r:embed="rId31">
+                      <a:extLst>
+                        <a:ext uri="{28A0092B-C50C-407E-A947-70E740481C1C}">
+                          <a14:useLocalDpi xmlns:a14="http://schemas.microsoft.com/office/drawing/2010/main" val="0"/>
+                        </a:ext>
+                      </a:extLst>
+                    </a:blip>
+                    <a:srcRect/>
+                    <a:stretch>
+                      <a:fillRect/>
+                    </a:stretch>
+                  </pic:blipFill>
+                  <pic:spPr bwMode="auto">
+                    <a:xfrm>
+                      <a:off x="0" y="0"/>
+                      <a:ext cx="4264735" cy="3196644"/>
+                    </a:xfrm>
+                    <a:prstGeom prst="rect">
+                      <a:avLst/>
+                    </a:prstGeom>
+                    <a:noFill/>
+                    <a:ln>
+                      <a:noFill/>
+                    </a:ln>
+                  </pic:spPr>
+                </pic:pic>
+              </a:graphicData>
+            </a:graphic>
+          </wp:inline>
+        </w:drawing>
+      </w:r>
+    </w:p>
+    <w:p>
+      <w:pPr>
+        <w:ind w:left="90" w:firstLine="0"/>
+        <w:rPr>
+          <w:rFonts w:ascii="Arial" w:hAnsi="Arial" w:cs="Arial"/>
+        </w:rPr>
+      </w:pPr>
+      <w:r>
+        <w:rPr>
+          <w:rFonts w:ascii="Arial" w:hAnsi="Arial" w:cs="Arial"/>
+        </w:rPr>
+        <w:drawing>
+          <wp:inline distT="0" distB="0" distL="0" distR="0" wp14:anchorId="6FF71E0C" wp14:editId="625B4B22">
+            <wp:extent cx="5153025" cy="3864769"/>
+            <wp:effectExtent l="0" t="0" r="0" b="2540"/>
+            <wp:docPr id="25" name="Picture 25" descr="Chart, diagram&#10;&#10;Description automatically generated"/>
+            <wp:cNvGraphicFramePr>
+              <a:graphicFrameLocks xmlns:a="http://schemas.openxmlformats.org/drawingml/2006/main" noChangeAspect="1"/>
+            </wp:cNvGraphicFramePr>
+            <a:graphic xmlns:a="http://schemas.openxmlformats.org/drawingml/2006/main">
+              <a:graphicData uri="http://schemas.openxmlformats.org/drawingml/2006/picture">
+                <pic:pic xmlns:pic="http://schemas.openxmlformats.org/drawingml/2006/picture">
+                  <pic:nvPicPr>
+                    <pic:cNvPr id="25" name="Picture 25" descr="Chart, diagram&#10;&#10;Description automatically generated"/>
+                    <pic:cNvPicPr/>
+                  </pic:nvPicPr>
+                  <pic:blipFill>
+                    <a:blip r:embed="rId32"/>
+                    <a:stretch>
+                      <a:fillRect/>
+                    </a:stretch>
+                  </pic:blipFill>
+                  <pic:spPr>
+                    <a:xfrm>
+                      <a:off x="0" y="0"/>
+                      <a:ext cx="5159829" cy="3869872"/>
+                    </a:xfrm>
+                    <a:prstGeom prst="rect">
+                      <a:avLst/>
+                    </a:prstGeom>
+                  </pic:spPr>
+                </pic:pic>
+              </a:graphicData>
+            </a:graphic>
+          </wp:inline>
+        </w:drawing>
+      </w:r>
+    </w:p>
+    <w:p>
+      <w:pPr>
+        <w:ind w:left="90" w:firstLine="0"/>
+        <w:rPr>
+          <w:rFonts w:ascii="Arial" w:hAnsi="Arial" w:cs="Arial"/>
+        </w:rPr>
+      </w:pPr>
+    </w:p>
+    <w:p>
+      <w:pPr>
+        <w:ind w:left="90" w:firstLine="0"/>
+        <w:rPr>
+          <w:rFonts w:ascii="Arial" w:hAnsi="Arial" w:cs="Arial"/>
+        </w:rPr>
+      </w:pPr>
+      <w:r>
+        <w:rPr>
+          <w:rFonts w:ascii="Arial" w:hAnsi="Arial" w:cs="Arial"/>
+        </w:rPr>
+        <w:lastRenderedPageBreak/>
+        <w:t xml:space="preserve">In these higher Reynolds number cases you can start to see the flow separation off of the corners of the cavity. This is to be expected in these cases. For the Re of 1000 case I had to take the results from an un converged solution due to time constraints. </w:t>
+      </w:r>
+    </w:p>
+    <w:p>
+      <w:pPr>
+        <w:ind w:left="90" w:firstLine="0"/>
+        <w:rPr>
+          <w:rFonts w:ascii="Arial" w:hAnsi="Arial" w:cs="Arial"/>
+        </w:rPr>
+      </w:pPr>
+    </w:p>
+    <w:p>
+      <w:pPr>
+        <w:pStyle w:val="ListParagraph"/>
+        <w:numPr>
+          <w:ilvl w:val="0"/>
+          <w:numId w:val="4"/>
+        </w:numPr>
+        <w:rPr>
+          <w:rFonts w:ascii="Arial" w:hAnsi="Arial" w:cs="Arial"/>
+          <w:sz w:val="24"/>
+          <w:szCs w:val="24"/>
+        </w:rPr>
+      </w:pPr>
+      <w:r>
+        <w:rPr>
+          <w:rFonts w:ascii="Arial" w:hAnsi="Arial" w:cs="Arial"/>
+          <w:sz w:val="24"/>
+          <w:szCs w:val="24"/>
+        </w:rPr>
+        <w:t>Remarks</w:t>
+      </w:r>
+    </w:p>
+    <w:p>
+      <w:pPr>
+        <w:ind w:left="90" w:firstLine="0"/>
+        <w:rPr>
+          <w:rFonts w:ascii="Arial" w:hAnsi="Arial" w:cs="Arial"/>
+        </w:rPr>
+      </w:pPr>
+      <w:r>
+        <w:rPr>
+          <w:rFonts w:ascii="Arial" w:hAnsi="Arial" w:cs="Arial"/>
+        </w:rPr>
+        <w:t>Unfortunately,</w:t>
+      </w:r>
+      <w:r>
+        <w:rPr>
+          <w:rFonts w:ascii="Arial" w:hAnsi="Arial" w:cs="Arial"/>
+        </w:rPr>
+        <w:t xml:space="preserve"> due to time</w:t>
+      </w:r>
+      <w:r>
+        <w:rPr>
+          <w:rFonts w:ascii="Arial" w:hAnsi="Arial" w:cs="Arial"/>
+        </w:rPr>
+        <w:t xml:space="preserve"> limitations and computational resources</w:t>
+      </w:r>
+      <w:r>
+        <w:rPr>
+          <w:rFonts w:ascii="Arial" w:hAnsi="Arial" w:cs="Arial"/>
+        </w:rPr>
+        <w:t xml:space="preserve">, both the simulation runs, the code development, and the project write up were cut short and not all of the required runs and results could be show, talked about, or finished. A bug in the artificial viscosity was found only days before the due date. Fixing this bug dramatically changed results I was getting, Discretization errors and plots, and would make any results before this fix invalid. </w:t>
+      </w:r>
+      <w:r>
+        <w:rPr>
+          <w:rFonts w:ascii="Arial" w:hAnsi="Arial" w:cs="Arial"/>
+        </w:rPr>
+        <w:t xml:space="preserve">Even with that bug being found, the results that were found even after this bug fix had issues to do with another, unfound bug. Unfortunately, time ran out before this other bug could be fixed. This is the problem with going behind someone else and developing code. Even though it is a template, it might have been quicker to code from scratch.  Not to mention only having half a semester to code and debug such a gargantuan piece of code, especially when bugs are still found last minute. </w:t>
+      </w:r>
+    </w:p>
+    <w:p>
+      <w:pPr>
+        <w:ind w:left="90" w:firstLine="0"/>
+        <w:rPr>
+          <w:rFonts w:ascii="Arial" w:hAnsi="Arial" w:cs="Arial"/>
+        </w:rPr>
+      </w:pPr>
+      <w:r>
+        <w:rPr>
+          <w:rFonts w:ascii="Arial" w:hAnsi="Arial" w:cs="Arial"/>
+        </w:rPr>
+        <w:t xml:space="preserve"> Nonetheless I have presented what I have done thus far, the code will be both pasted at the end of this document and attached as a .m file. </w:t>
+      </w:r>
+    </w:p>
+    <w:p>
+      <w:pPr>
+        <w:ind w:left="90" w:firstLine="0"/>
+        <w:rPr>
+          <w:rFonts w:ascii="Arial" w:hAnsi="Arial" w:cs="Arial"/>
+        </w:rPr>
+      </w:pPr>
     </w:p>
     <w:sectPr>
       <w:pgSz w:w="12240" w:h="15840"/>
@@ -2082,17 +4451,111 @@
     </w:lvl>
   </w:abstractNum>
   <w:abstractNum w:abstractNumId="1" w15:restartNumberingAfterBreak="0">
-    <w:nsid w:val="27953163"/>
+    <w:nsid w:val="23D01E8D"/>
     <w:multiLevelType w:val="hybridMultilevel"/>
-    <w:tmpl w:val="75583B4A"/>
-    <w:lvl w:ilvl="0" w:tplc="0409000F">
+    <w:tmpl w:val="698C91A2"/>
+    <w:lvl w:ilvl="0" w:tplc="693C9EDC">
       <w:start w:val="1"/>
       <w:numFmt w:val="decimal"/>
       <w:lvlText w:val="%1."/>
       <w:lvlJc w:val="left"/>
       <w:pPr>
+        <w:ind w:left="450" w:hanging="360"/>
+      </w:pPr>
+      <w:rPr>
+        <w:sz w:val="24"/>
+        <w:szCs w:val="24"/>
+      </w:rPr>
+    </w:lvl>
+    <w:lvl w:ilvl="1" w:tplc="FFFFFFFF">
+      <w:start w:val="1"/>
+      <w:numFmt w:val="lowerLetter"/>
+      <w:lvlText w:val="%2."/>
+      <w:lvlJc w:val="left"/>
+      <w:pPr>
+        <w:ind w:left="1080" w:hanging="360"/>
+      </w:pPr>
+    </w:lvl>
+    <w:lvl w:ilvl="2" w:tplc="FFFFFFFF" w:tentative="1">
+      <w:start w:val="1"/>
+      <w:numFmt w:val="lowerRoman"/>
+      <w:lvlText w:val="%3."/>
+      <w:lvlJc w:val="right"/>
+      <w:pPr>
+        <w:ind w:left="1800" w:hanging="180"/>
+      </w:pPr>
+    </w:lvl>
+    <w:lvl w:ilvl="3" w:tplc="FFFFFFFF" w:tentative="1">
+      <w:start w:val="1"/>
+      <w:numFmt w:val="decimal"/>
+      <w:lvlText w:val="%4."/>
+      <w:lvlJc w:val="left"/>
+      <w:pPr>
+        <w:ind w:left="2520" w:hanging="360"/>
+      </w:pPr>
+    </w:lvl>
+    <w:lvl w:ilvl="4" w:tplc="FFFFFFFF" w:tentative="1">
+      <w:start w:val="1"/>
+      <w:numFmt w:val="lowerLetter"/>
+      <w:lvlText w:val="%5."/>
+      <w:lvlJc w:val="left"/>
+      <w:pPr>
+        <w:ind w:left="3240" w:hanging="360"/>
+      </w:pPr>
+    </w:lvl>
+    <w:lvl w:ilvl="5" w:tplc="FFFFFFFF" w:tentative="1">
+      <w:start w:val="1"/>
+      <w:numFmt w:val="lowerRoman"/>
+      <w:lvlText w:val="%6."/>
+      <w:lvlJc w:val="right"/>
+      <w:pPr>
+        <w:ind w:left="3960" w:hanging="180"/>
+      </w:pPr>
+    </w:lvl>
+    <w:lvl w:ilvl="6" w:tplc="FFFFFFFF" w:tentative="1">
+      <w:start w:val="1"/>
+      <w:numFmt w:val="decimal"/>
+      <w:lvlText w:val="%7."/>
+      <w:lvlJc w:val="left"/>
+      <w:pPr>
+        <w:ind w:left="4680" w:hanging="360"/>
+      </w:pPr>
+    </w:lvl>
+    <w:lvl w:ilvl="7" w:tplc="FFFFFFFF" w:tentative="1">
+      <w:start w:val="1"/>
+      <w:numFmt w:val="lowerLetter"/>
+      <w:lvlText w:val="%8."/>
+      <w:lvlJc w:val="left"/>
+      <w:pPr>
+        <w:ind w:left="5400" w:hanging="360"/>
+      </w:pPr>
+    </w:lvl>
+    <w:lvl w:ilvl="8" w:tplc="FFFFFFFF" w:tentative="1">
+      <w:start w:val="1"/>
+      <w:numFmt w:val="lowerRoman"/>
+      <w:lvlText w:val="%9."/>
+      <w:lvlJc w:val="right"/>
+      <w:pPr>
+        <w:ind w:left="6120" w:hanging="180"/>
+      </w:pPr>
+    </w:lvl>
+  </w:abstractNum>
+  <w:abstractNum w:abstractNumId="2" w15:restartNumberingAfterBreak="0">
+    <w:nsid w:val="27953163"/>
+    <w:multiLevelType w:val="hybridMultilevel"/>
+    <w:tmpl w:val="5A74ADFC"/>
+    <w:lvl w:ilvl="0" w:tplc="CF82449E">
+      <w:start w:val="1"/>
+      <w:numFmt w:val="decimal"/>
+      <w:lvlText w:val="%1."/>
+      <w:lvlJc w:val="left"/>
+      <w:pPr>
         <w:ind w:left="360" w:hanging="360"/>
       </w:pPr>
+      <w:rPr>
+        <w:sz w:val="24"/>
+        <w:szCs w:val="24"/>
+      </w:rPr>
     </w:lvl>
     <w:lvl w:ilvl="1" w:tplc="04090019" w:tentative="1">
       <w:start w:val="1"/>
@@ -2167,7 +4630,7 @@
       </w:pPr>
     </w:lvl>
   </w:abstractNum>
-  <w:abstractNum w:abstractNumId="2" w15:restartNumberingAfterBreak="0">
+  <w:abstractNum w:abstractNumId="3" w15:restartNumberingAfterBreak="0">
     <w:nsid w:val="5134050F"/>
     <w:multiLevelType w:val="hybridMultilevel"/>
     <w:tmpl w:val="982069E4"/>
@@ -2253,14 +4716,292 @@
       </w:pPr>
     </w:lvl>
   </w:abstractNum>
+  <w:abstractNum w:abstractNumId="4" w15:restartNumberingAfterBreak="0">
+    <w:nsid w:val="6B7368BB"/>
+    <w:multiLevelType w:val="hybridMultilevel"/>
+    <w:tmpl w:val="183E78DC"/>
+    <w:lvl w:ilvl="0" w:tplc="FFFFFFFF">
+      <w:start w:val="1"/>
+      <w:numFmt w:val="decimal"/>
+      <w:lvlText w:val="%1."/>
+      <w:lvlJc w:val="left"/>
+      <w:pPr>
+        <w:ind w:left="360" w:hanging="360"/>
+      </w:pPr>
+    </w:lvl>
+    <w:lvl w:ilvl="1" w:tplc="04090019" w:tentative="1">
+      <w:start w:val="1"/>
+      <w:numFmt w:val="lowerLetter"/>
+      <w:lvlText w:val="%2."/>
+      <w:lvlJc w:val="left"/>
+      <w:pPr>
+        <w:ind w:left="1440" w:hanging="360"/>
+      </w:pPr>
+    </w:lvl>
+    <w:lvl w:ilvl="2" w:tplc="0409001B" w:tentative="1">
+      <w:start w:val="1"/>
+      <w:numFmt w:val="lowerRoman"/>
+      <w:lvlText w:val="%3."/>
+      <w:lvlJc w:val="right"/>
+      <w:pPr>
+        <w:ind w:left="2160" w:hanging="180"/>
+      </w:pPr>
+    </w:lvl>
+    <w:lvl w:ilvl="3" w:tplc="0409000F" w:tentative="1">
+      <w:start w:val="1"/>
+      <w:numFmt w:val="decimal"/>
+      <w:lvlText w:val="%4."/>
+      <w:lvlJc w:val="left"/>
+      <w:pPr>
+        <w:ind w:left="2880" w:hanging="360"/>
+      </w:pPr>
+    </w:lvl>
+    <w:lvl w:ilvl="4" w:tplc="04090019" w:tentative="1">
+      <w:start w:val="1"/>
+      <w:numFmt w:val="lowerLetter"/>
+      <w:lvlText w:val="%5."/>
+      <w:lvlJc w:val="left"/>
+      <w:pPr>
+        <w:ind w:left="3600" w:hanging="360"/>
+      </w:pPr>
+    </w:lvl>
+    <w:lvl w:ilvl="5" w:tplc="0409001B" w:tentative="1">
+      <w:start w:val="1"/>
+      <w:numFmt w:val="lowerRoman"/>
+      <w:lvlText w:val="%6."/>
+      <w:lvlJc w:val="right"/>
+      <w:pPr>
+        <w:ind w:left="4320" w:hanging="180"/>
+      </w:pPr>
+    </w:lvl>
+    <w:lvl w:ilvl="6" w:tplc="0409000F" w:tentative="1">
+      <w:start w:val="1"/>
+      <w:numFmt w:val="decimal"/>
+      <w:lvlText w:val="%7."/>
+      <w:lvlJc w:val="left"/>
+      <w:pPr>
+        <w:ind w:left="5040" w:hanging="360"/>
+      </w:pPr>
+    </w:lvl>
+    <w:lvl w:ilvl="7" w:tplc="04090019" w:tentative="1">
+      <w:start w:val="1"/>
+      <w:numFmt w:val="lowerLetter"/>
+      <w:lvlText w:val="%8."/>
+      <w:lvlJc w:val="left"/>
+      <w:pPr>
+        <w:ind w:left="5760" w:hanging="360"/>
+      </w:pPr>
+    </w:lvl>
+    <w:lvl w:ilvl="8" w:tplc="0409001B" w:tentative="1">
+      <w:start w:val="1"/>
+      <w:numFmt w:val="lowerRoman"/>
+      <w:lvlText w:val="%9."/>
+      <w:lvlJc w:val="right"/>
+      <w:pPr>
+        <w:ind w:left="6480" w:hanging="180"/>
+      </w:pPr>
+    </w:lvl>
+  </w:abstractNum>
+  <w:abstractNum w:abstractNumId="5" w15:restartNumberingAfterBreak="0">
+    <w:nsid w:val="7E0F5D7B"/>
+    <w:multiLevelType w:val="hybridMultilevel"/>
+    <w:tmpl w:val="550E647A"/>
+    <w:lvl w:ilvl="0" w:tplc="FFFFFFFF">
+      <w:start w:val="1"/>
+      <w:numFmt w:val="decimal"/>
+      <w:lvlText w:val="%1."/>
+      <w:lvlJc w:val="left"/>
+      <w:pPr>
+        <w:ind w:left="360" w:hanging="360"/>
+      </w:pPr>
+      <w:rPr>
+        <w:sz w:val="24"/>
+        <w:szCs w:val="24"/>
+      </w:rPr>
+    </w:lvl>
+    <w:lvl w:ilvl="1" w:tplc="FFFFFFFF" w:tentative="1">
+      <w:start w:val="1"/>
+      <w:numFmt w:val="lowerLetter"/>
+      <w:lvlText w:val="%2."/>
+      <w:lvlJc w:val="left"/>
+      <w:pPr>
+        <w:ind w:left="1080" w:hanging="360"/>
+      </w:pPr>
+    </w:lvl>
+    <w:lvl w:ilvl="2" w:tplc="FFFFFFFF" w:tentative="1">
+      <w:start w:val="1"/>
+      <w:numFmt w:val="lowerRoman"/>
+      <w:lvlText w:val="%3."/>
+      <w:lvlJc w:val="right"/>
+      <w:pPr>
+        <w:ind w:left="1800" w:hanging="180"/>
+      </w:pPr>
+    </w:lvl>
+    <w:lvl w:ilvl="3" w:tplc="FFFFFFFF" w:tentative="1">
+      <w:start w:val="1"/>
+      <w:numFmt w:val="decimal"/>
+      <w:lvlText w:val="%4."/>
+      <w:lvlJc w:val="left"/>
+      <w:pPr>
+        <w:ind w:left="2520" w:hanging="360"/>
+      </w:pPr>
+    </w:lvl>
+    <w:lvl w:ilvl="4" w:tplc="FFFFFFFF" w:tentative="1">
+      <w:start w:val="1"/>
+      <w:numFmt w:val="lowerLetter"/>
+      <w:lvlText w:val="%5."/>
+      <w:lvlJc w:val="left"/>
+      <w:pPr>
+        <w:ind w:left="3240" w:hanging="360"/>
+      </w:pPr>
+    </w:lvl>
+    <w:lvl w:ilvl="5" w:tplc="FFFFFFFF" w:tentative="1">
+      <w:start w:val="1"/>
+      <w:numFmt w:val="lowerRoman"/>
+      <w:lvlText w:val="%6."/>
+      <w:lvlJc w:val="right"/>
+      <w:pPr>
+        <w:ind w:left="3960" w:hanging="180"/>
+      </w:pPr>
+    </w:lvl>
+    <w:lvl w:ilvl="6" w:tplc="FFFFFFFF" w:tentative="1">
+      <w:start w:val="1"/>
+      <w:numFmt w:val="decimal"/>
+      <w:lvlText w:val="%7."/>
+      <w:lvlJc w:val="left"/>
+      <w:pPr>
+        <w:ind w:left="4680" w:hanging="360"/>
+      </w:pPr>
+    </w:lvl>
+    <w:lvl w:ilvl="7" w:tplc="FFFFFFFF" w:tentative="1">
+      <w:start w:val="1"/>
+      <w:numFmt w:val="lowerLetter"/>
+      <w:lvlText w:val="%8."/>
+      <w:lvlJc w:val="left"/>
+      <w:pPr>
+        <w:ind w:left="5400" w:hanging="360"/>
+      </w:pPr>
+    </w:lvl>
+    <w:lvl w:ilvl="8" w:tplc="FFFFFFFF" w:tentative="1">
+      <w:start w:val="1"/>
+      <w:numFmt w:val="lowerRoman"/>
+      <w:lvlText w:val="%9."/>
+      <w:lvlJc w:val="right"/>
+      <w:pPr>
+        <w:ind w:left="6120" w:hanging="180"/>
+      </w:pPr>
+    </w:lvl>
+  </w:abstractNum>
+  <w:abstractNum w:abstractNumId="6" w15:restartNumberingAfterBreak="0">
+    <w:nsid w:val="7F6E7C41"/>
+    <w:multiLevelType w:val="hybridMultilevel"/>
+    <w:tmpl w:val="698C91A2"/>
+    <w:lvl w:ilvl="0" w:tplc="FFFFFFFF">
+      <w:start w:val="1"/>
+      <w:numFmt w:val="decimal"/>
+      <w:lvlText w:val="%1."/>
+      <w:lvlJc w:val="left"/>
+      <w:pPr>
+        <w:ind w:left="360" w:hanging="360"/>
+      </w:pPr>
+      <w:rPr>
+        <w:sz w:val="24"/>
+        <w:szCs w:val="24"/>
+      </w:rPr>
+    </w:lvl>
+    <w:lvl w:ilvl="1" w:tplc="FFFFFFFF">
+      <w:start w:val="1"/>
+      <w:numFmt w:val="lowerLetter"/>
+      <w:lvlText w:val="%2."/>
+      <w:lvlJc w:val="left"/>
+      <w:pPr>
+        <w:ind w:left="990" w:hanging="360"/>
+      </w:pPr>
+    </w:lvl>
+    <w:lvl w:ilvl="2" w:tplc="FFFFFFFF" w:tentative="1">
+      <w:start w:val="1"/>
+      <w:numFmt w:val="lowerRoman"/>
+      <w:lvlText w:val="%3."/>
+      <w:lvlJc w:val="right"/>
+      <w:pPr>
+        <w:ind w:left="1710" w:hanging="180"/>
+      </w:pPr>
+    </w:lvl>
+    <w:lvl w:ilvl="3" w:tplc="FFFFFFFF" w:tentative="1">
+      <w:start w:val="1"/>
+      <w:numFmt w:val="decimal"/>
+      <w:lvlText w:val="%4."/>
+      <w:lvlJc w:val="left"/>
+      <w:pPr>
+        <w:ind w:left="2430" w:hanging="360"/>
+      </w:pPr>
+    </w:lvl>
+    <w:lvl w:ilvl="4" w:tplc="FFFFFFFF" w:tentative="1">
+      <w:start w:val="1"/>
+      <w:numFmt w:val="lowerLetter"/>
+      <w:lvlText w:val="%5."/>
+      <w:lvlJc w:val="left"/>
+      <w:pPr>
+        <w:ind w:left="3150" w:hanging="360"/>
+      </w:pPr>
+    </w:lvl>
+    <w:lvl w:ilvl="5" w:tplc="FFFFFFFF" w:tentative="1">
+      <w:start w:val="1"/>
+      <w:numFmt w:val="lowerRoman"/>
+      <w:lvlText w:val="%6."/>
+      <w:lvlJc w:val="right"/>
+      <w:pPr>
+        <w:ind w:left="3870" w:hanging="180"/>
+      </w:pPr>
+    </w:lvl>
+    <w:lvl w:ilvl="6" w:tplc="FFFFFFFF" w:tentative="1">
+      <w:start w:val="1"/>
+      <w:numFmt w:val="decimal"/>
+      <w:lvlText w:val="%7."/>
+      <w:lvlJc w:val="left"/>
+      <w:pPr>
+        <w:ind w:left="4590" w:hanging="360"/>
+      </w:pPr>
+    </w:lvl>
+    <w:lvl w:ilvl="7" w:tplc="FFFFFFFF" w:tentative="1">
+      <w:start w:val="1"/>
+      <w:numFmt w:val="lowerLetter"/>
+      <w:lvlText w:val="%8."/>
+      <w:lvlJc w:val="left"/>
+      <w:pPr>
+        <w:ind w:left="5310" w:hanging="360"/>
+      </w:pPr>
+    </w:lvl>
+    <w:lvl w:ilvl="8" w:tplc="FFFFFFFF" w:tentative="1">
+      <w:start w:val="1"/>
+      <w:numFmt w:val="lowerRoman"/>
+      <w:lvlText w:val="%9."/>
+      <w:lvlJc w:val="right"/>
+      <w:pPr>
+        <w:ind w:left="6030" w:hanging="180"/>
+      </w:pPr>
+    </w:lvl>
+  </w:abstractNum>
   <w:num w:numId="1" w16cid:durableId="783573810">
-    <w:abstractNumId w:val="2"/>
+    <w:abstractNumId w:val="3"/>
   </w:num>
   <w:num w:numId="2" w16cid:durableId="1462653427">
-    <w:abstractNumId w:val="1"/>
+    <w:abstractNumId w:val="2"/>
   </w:num>
   <w:num w:numId="3" w16cid:durableId="1632974949">
     <w:abstractNumId w:val="0"/>
+  </w:num>
+  <w:num w:numId="4" w16cid:durableId="814108630">
+    <w:abstractNumId w:val="1"/>
+  </w:num>
+  <w:num w:numId="5" w16cid:durableId="1140074988">
+    <w:abstractNumId w:val="4"/>
+  </w:num>
+  <w:num w:numId="6" w16cid:durableId="275257065">
+    <w:abstractNumId w:val="5"/>
+  </w:num>
+  <w:num w:numId="7" w16cid:durableId="167910688">
+    <w:abstractNumId w:val="6"/>
   </w:num>
 </w:numbering>
 </file>
